--- a/Spring/Spring学习笔记.docx
+++ b/Spring/Spring学习笔记.docx
@@ -5,7 +5,6 @@
     <w:p>
       <w:pPr>
         <w:rPr>
-          <w:rFonts w:hint="eastAsia"/>
           <w:sz w:val="40"/>
           <w:szCs w:val="40"/>
         </w:rPr>
@@ -16,33 +15,18 @@
           <w:sz w:val="40"/>
           <w:szCs w:val="40"/>
         </w:rPr>
-        <w:t>Spri</w:t>
-      </w:r>
-      <w:bookmarkStart w:id="0" w:name="_GoBack"/>
-      <w:bookmarkEnd w:id="0"/>
+        <w:t>Spring</w:t>
+      </w:r>
       <w:r>
         <w:rPr>
           <w:rFonts w:hint="eastAsia"/>
           <w:sz w:val="40"/>
           <w:szCs w:val="40"/>
         </w:rPr>
-        <w:t>ng</w:t>
-      </w:r>
-      <w:r>
-        <w:rPr>
-          <w:rFonts w:hint="eastAsia"/>
-          <w:sz w:val="40"/>
-          <w:szCs w:val="40"/>
-        </w:rPr>
         <w:t>概况</w:t>
       </w:r>
     </w:p>
     <w:p>
-      <w:pPr>
-        <w:rPr>
-          <w:rFonts w:hint="eastAsia"/>
-        </w:rPr>
-      </w:pPr>
       <w:hyperlink r:id="rId7" w:history="1">
         <w:r>
           <w:rPr>
@@ -53,11 +37,6 @@
       </w:hyperlink>
     </w:p>
     <w:p>
-      <w:pPr>
-        <w:rPr>
-          <w:rFonts w:hint="eastAsia"/>
-        </w:rPr>
-      </w:pPr>
       <w:hyperlink r:id="rId8" w:history="1">
         <w:r>
           <w:rPr>
@@ -73,13 +52,23 @@
           <w:rFonts w:hint="eastAsia"/>
         </w:rPr>
       </w:pPr>
-    </w:p>
-    <w:p>
-      <w:pPr>
-        <w:rPr>
-          <w:rFonts w:hint="eastAsia"/>
-        </w:rPr>
-      </w:pPr>
+      <w:hyperlink r:id="rId9" w:history="1">
+        <w:r>
+          <w:rPr>
+            <w:rStyle w:val="a4"/>
+          </w:rPr>
+          <w:t>http://maven.springframework.org/release/org/springframework/spring/</w:t>
+        </w:r>
+      </w:hyperlink>
+    </w:p>
+    <w:p>
+      <w:pPr>
+        <w:rPr>
+          <w:rFonts w:hint="eastAsia"/>
+        </w:rPr>
+      </w:pPr>
+    </w:p>
+    <w:p>
       <w:r>
         <w:rPr>
           <w:rFonts w:hint="eastAsia"/>
@@ -152,19 +141,8 @@
         <w:t>。</w:t>
       </w:r>
     </w:p>
-    <w:p>
-      <w:pPr>
-        <w:rPr>
-          <w:rFonts w:hint="eastAsia"/>
-        </w:rPr>
-      </w:pPr>
-    </w:p>
-    <w:p>
-      <w:pPr>
-        <w:rPr>
-          <w:rFonts w:hint="eastAsia"/>
-        </w:rPr>
-      </w:pPr>
+    <w:p/>
+    <w:p>
       <w:r>
         <w:rPr>
           <w:rFonts w:hint="eastAsia"/>
@@ -186,9 +164,6 @@
           <w:numId w:val="3"/>
         </w:numPr>
         <w:ind w:firstLineChars="0"/>
-        <w:rPr>
-          <w:rFonts w:hint="eastAsia"/>
-        </w:rPr>
       </w:pPr>
       <w:r>
         <w:rPr>
@@ -206,12 +181,13 @@
         </w:numPr>
         <w:ind w:firstLineChars="0"/>
         <w:rPr>
-          <w:rFonts w:hint="eastAsia"/>
-        </w:rPr>
-      </w:pPr>
-      <w:r>
-        <w:rPr>
-          <w:rFonts w:hint="eastAsia"/>
+          <w:color w:val="FF0000"/>
+        </w:rPr>
+      </w:pPr>
+      <w:r>
+        <w:rPr>
+          <w:rFonts w:hint="eastAsia"/>
+          <w:color w:val="FF0000"/>
         </w:rPr>
         <w:t>封装了特定的处理流程和控制逻辑</w:t>
       </w:r>
@@ -224,9 +200,6 @@
           <w:numId w:val="3"/>
         </w:numPr>
         <w:ind w:firstLineChars="0"/>
-        <w:rPr>
-          <w:rFonts w:hint="eastAsia"/>
-        </w:rPr>
       </w:pPr>
       <w:r>
         <w:rPr>
@@ -238,17 +211,11 @@
     <w:p>
       <w:pPr>
         <w:ind w:left="420"/>
-        <w:rPr>
-          <w:rFonts w:hint="eastAsia"/>
-        </w:rPr>
       </w:pPr>
     </w:p>
     <w:p>
       <w:pPr>
         <w:ind w:left="420"/>
-        <w:rPr>
-          <w:rFonts w:hint="eastAsia"/>
-        </w:rPr>
       </w:pPr>
       <w:r>
         <w:rPr>
@@ -265,9 +232,6 @@
           <w:numId w:val="4"/>
         </w:numPr>
         <w:ind w:firstLineChars="0"/>
-        <w:rPr>
-          <w:rFonts w:hint="eastAsia"/>
-        </w:rPr>
       </w:pPr>
       <w:r>
         <w:rPr>
@@ -284,9 +248,6 @@
           <w:numId w:val="4"/>
         </w:numPr>
         <w:ind w:firstLineChars="0"/>
-        <w:rPr>
-          <w:rFonts w:hint="eastAsia"/>
-        </w:rPr>
       </w:pPr>
       <w:r>
         <w:rPr>
@@ -298,17 +259,9 @@
     <w:p>
       <w:pPr>
         <w:ind w:left="420"/>
-        <w:rPr>
-          <w:rFonts w:hint="eastAsia"/>
-        </w:rPr>
-      </w:pPr>
-    </w:p>
-    <w:p>
-      <w:pPr>
-        <w:rPr>
-          <w:rFonts w:hint="eastAsia"/>
-        </w:rPr>
-      </w:pPr>
+      </w:pPr>
+    </w:p>
+    <w:p>
       <w:r>
         <w:rPr>
           <w:rFonts w:hint="eastAsia"/>
@@ -366,9 +319,6 @@
           <w:numId w:val="2"/>
         </w:numPr>
         <w:ind w:firstLineChars="0"/>
-        <w:rPr>
-          <w:rFonts w:hint="eastAsia"/>
-        </w:rPr>
       </w:pPr>
       <w:r>
         <w:rPr>
@@ -403,9 +353,6 @@
           <w:numId w:val="2"/>
         </w:numPr>
         <w:ind w:firstLineChars="0"/>
-        <w:rPr>
-          <w:rFonts w:hint="eastAsia"/>
-        </w:rPr>
       </w:pPr>
       <w:r>
         <w:rPr>
@@ -423,7 +370,7 @@
         <w:rPr>
           <w:rFonts w:hint="eastAsia"/>
         </w:rPr>
-        <w:t>的技术达到松耦合的目的。</w:t>
+        <w:t>达到松耦合的目的。</w:t>
       </w:r>
     </w:p>
     <w:p>
@@ -434,9 +381,6 @@
           <w:numId w:val="2"/>
         </w:numPr>
         <w:ind w:firstLineChars="0"/>
-        <w:rPr>
-          <w:rFonts w:hint="eastAsia"/>
-        </w:rPr>
       </w:pPr>
       <w:r>
         <w:rPr>
@@ -490,7 +434,6 @@
         </w:numPr>
         <w:ind w:firstLineChars="0"/>
         <w:rPr>
-          <w:rFonts w:hint="eastAsia"/>
           <w:color w:val="FF0000"/>
         </w:rPr>
       </w:pPr>
@@ -499,7 +442,14 @@
           <w:rFonts w:hint="eastAsia"/>
           <w:color w:val="FF0000"/>
         </w:rPr>
-        <w:t>包含并管理应用对象的配置和生命周期，这个意义上是一种容器。</w:t>
+        <w:t>包含并管理</w:t>
+      </w:r>
+      <w:r>
+        <w:rPr>
+          <w:rFonts w:hint="eastAsia"/>
+          <w:color w:val="FF0000"/>
+        </w:rPr>
+        <w:t>对象的配置和生命周期，这个意义上是一种容器。</w:t>
       </w:r>
     </w:p>
     <w:p>
@@ -510,9 +460,6 @@
           <w:numId w:val="2"/>
         </w:numPr>
         <w:ind w:firstLineChars="0"/>
-        <w:rPr>
-          <w:rFonts w:hint="eastAsia"/>
-        </w:rPr>
       </w:pPr>
       <w:r>
         <w:rPr>
@@ -587,7 +534,7 @@
                     </pic:cNvPicPr>
                   </pic:nvPicPr>
                   <pic:blipFill>
-                    <a:blip r:embed="rId9">
+                    <a:blip r:embed="rId10">
                       <a:extLst>
                         <a:ext uri="{28A0092B-C50C-407E-A947-70E740481C1C}">
                           <a14:useLocalDpi xmlns:a14="http://schemas.microsoft.com/office/drawing/2010/main" val="0"/>
@@ -621,10 +568,279 @@
     </w:p>
     <w:p>
       <w:pPr>
+        <w:rPr>
+          <w:rFonts w:hint="eastAsia"/>
+        </w:rPr>
+      </w:pPr>
+      <w:r>
+        <w:rPr>
+          <w:rFonts w:hint="eastAsia"/>
+        </w:rPr>
+        <w:tab/>
+      </w:r>
+    </w:p>
+    <w:p>
+      <w:pPr>
+        <w:rPr>
+          <w:rFonts w:hint="eastAsia"/>
+        </w:rPr>
+      </w:pPr>
+      <w:r>
+        <w:rPr>
+          <w:rFonts w:hint="eastAsia"/>
+        </w:rPr>
+        <w:tab/>
+      </w:r>
+      <w:r>
+        <w:rPr>
+          <w:rFonts w:hint="eastAsia"/>
+        </w:rPr>
+        <w:t>适用范围：</w:t>
+      </w:r>
+    </w:p>
+    <w:p>
+      <w:pPr>
+        <w:pStyle w:val="a3"/>
+        <w:numPr>
+          <w:ilvl w:val="0"/>
+          <w:numId w:val="5"/>
+        </w:numPr>
+        <w:ind w:firstLineChars="0"/>
+        <w:rPr>
+          <w:rFonts w:hint="eastAsia"/>
+        </w:rPr>
+      </w:pPr>
+      <w:r>
+        <w:rPr>
+          <w:rFonts w:hint="eastAsia"/>
+        </w:rPr>
+        <w:t>构建企业应用</w:t>
+      </w:r>
+      <w:r>
+        <w:rPr>
+          <w:rFonts w:hint="eastAsia"/>
+        </w:rPr>
+        <w:t xml:space="preserve"> (SpringMVC + Spring + Hibernate/MyBatis)</w:t>
+      </w:r>
+    </w:p>
+    <w:p>
+      <w:pPr>
+        <w:pStyle w:val="a3"/>
+        <w:numPr>
+          <w:ilvl w:val="0"/>
+          <w:numId w:val="5"/>
+        </w:numPr>
+        <w:ind w:firstLineChars="0"/>
+        <w:rPr>
+          <w:rFonts w:hint="eastAsia"/>
+        </w:rPr>
+      </w:pPr>
+      <w:r>
+        <w:rPr>
+          <w:rFonts w:hint="eastAsia"/>
+        </w:rPr>
+        <w:t>单独使用</w:t>
+      </w:r>
+      <w:r>
+        <w:rPr>
+          <w:rFonts w:hint="eastAsia"/>
+        </w:rPr>
+        <w:t>Bean</w:t>
+      </w:r>
+      <w:r>
+        <w:rPr>
+          <w:rFonts w:hint="eastAsia"/>
+        </w:rPr>
+        <w:t>容器</w:t>
+      </w:r>
+      <w:r>
+        <w:rPr>
+          <w:rFonts w:hint="eastAsia"/>
+        </w:rPr>
+        <w:t xml:space="preserve"> (Bean</w:t>
+      </w:r>
+      <w:r>
+        <w:rPr>
+          <w:rFonts w:hint="eastAsia"/>
+        </w:rPr>
+        <w:t>管理</w:t>
+      </w:r>
+      <w:r>
+        <w:rPr>
+          <w:rFonts w:hint="eastAsia"/>
+        </w:rPr>
+        <w:t>)</w:t>
+      </w:r>
+    </w:p>
+    <w:p>
+      <w:pPr>
+        <w:pStyle w:val="a3"/>
+        <w:numPr>
+          <w:ilvl w:val="0"/>
+          <w:numId w:val="5"/>
+        </w:numPr>
+        <w:ind w:firstLineChars="0"/>
+        <w:rPr>
+          <w:rFonts w:hint="eastAsia"/>
+        </w:rPr>
+      </w:pPr>
+      <w:r>
+        <w:rPr>
+          <w:rFonts w:hint="eastAsia"/>
+        </w:rPr>
+        <w:t>单独使用</w:t>
+      </w:r>
+      <w:r>
+        <w:rPr>
+          <w:rFonts w:hint="eastAsia"/>
+        </w:rPr>
+        <w:t>AOP</w:t>
+      </w:r>
+      <w:r>
+        <w:rPr>
+          <w:rFonts w:hint="eastAsia"/>
+        </w:rPr>
+        <w:t>进行切面处理</w:t>
+      </w:r>
+    </w:p>
+    <w:p>
+      <w:pPr>
+        <w:pStyle w:val="a3"/>
+        <w:numPr>
+          <w:ilvl w:val="0"/>
+          <w:numId w:val="5"/>
+        </w:numPr>
+        <w:ind w:firstLineChars="0"/>
+        <w:rPr>
+          <w:rFonts w:hint="eastAsia"/>
+        </w:rPr>
+      </w:pPr>
+      <w:r>
+        <w:rPr>
+          <w:rFonts w:hint="eastAsia"/>
+        </w:rPr>
+        <w:t>其他的</w:t>
+      </w:r>
+      <w:r>
+        <w:rPr>
+          <w:rFonts w:hint="eastAsia"/>
+        </w:rPr>
+        <w:t>Spring</w:t>
+      </w:r>
+      <w:r>
+        <w:rPr>
+          <w:rFonts w:hint="eastAsia"/>
+        </w:rPr>
+        <w:t>功能，比如：对消息的支持等</w:t>
+      </w:r>
+    </w:p>
+    <w:p>
+      <w:pPr>
+        <w:pStyle w:val="a3"/>
+        <w:numPr>
+          <w:ilvl w:val="0"/>
+          <w:numId w:val="5"/>
+        </w:numPr>
+        <w:ind w:firstLineChars="0"/>
+        <w:rPr>
+          <w:rFonts w:hint="eastAsia"/>
+        </w:rPr>
+      </w:pPr>
+      <w:r>
+        <w:rPr>
+          <w:rFonts w:hint="eastAsia"/>
+        </w:rPr>
+        <w:t>在互联网中的应用</w:t>
+      </w:r>
+      <w:r>
+        <w:t>…</w:t>
+      </w:r>
+      <w:r>
+        <w:rPr>
+          <w:rFonts w:hint="eastAsia"/>
+        </w:rPr>
+        <w:t>.</w:t>
+      </w:r>
+    </w:p>
+    <w:p>
+      <w:pPr>
+        <w:rPr>
+          <w:rFonts w:hint="eastAsia"/>
+        </w:rPr>
+      </w:pPr>
+      <w:r>
+        <w:rPr>
+          <w:rFonts w:hint="eastAsia"/>
+        </w:rPr>
+        <w:tab/>
+      </w:r>
+    </w:p>
+    <w:p>
+      <w:pPr>
+        <w:rPr>
+          <w:rFonts w:hint="eastAsia"/>
+        </w:rPr>
+      </w:pPr>
+    </w:p>
+    <w:p>
+      <w:pPr>
+        <w:rPr>
+          <w:rFonts w:hint="eastAsia"/>
+        </w:rPr>
+      </w:pPr>
+    </w:p>
+    <w:p>
+      <w:pPr>
+        <w:rPr>
+          <w:rFonts w:hint="eastAsia"/>
+        </w:rPr>
+      </w:pPr>
+    </w:p>
+    <w:p>
+      <w:pPr>
+        <w:rPr>
+          <w:rFonts w:hint="eastAsia"/>
+        </w:rPr>
+      </w:pPr>
+    </w:p>
+    <w:p>
+      <w:pPr>
+        <w:rPr>
+          <w:rFonts w:hint="eastAsia"/>
+        </w:rPr>
+      </w:pPr>
+    </w:p>
+    <w:p>
+      <w:pPr>
+        <w:rPr>
+          <w:rFonts w:hint="eastAsia"/>
+        </w:rPr>
+      </w:pPr>
+    </w:p>
+    <w:p>
+      <w:pPr>
+        <w:rPr>
+          <w:rFonts w:hint="eastAsia"/>
+        </w:rPr>
+      </w:pPr>
+    </w:p>
+    <w:p>
+      <w:pPr>
+        <w:rPr>
+          <w:rFonts w:hint="eastAsia"/>
+        </w:rPr>
+      </w:pPr>
+    </w:p>
+    <w:p>
+      <w:pPr>
+        <w:rPr>
+          <w:rFonts w:hint="eastAsia"/>
+        </w:rPr>
+      </w:pPr>
+    </w:p>
+    <w:p>
+      <w:pPr>
         <w:ind w:firstLine="420"/>
-        <w:rPr>
-          <w:rFonts w:hint="eastAsia"/>
-        </w:rPr>
       </w:pPr>
       <w:r>
         <w:rPr>
@@ -671,11 +887,6 @@
       </w:r>
     </w:p>
     <w:p>
-      <w:pPr>
-        <w:rPr>
-          <w:rFonts w:hint="eastAsia"/>
-        </w:rPr>
-      </w:pPr>
       <w:r>
         <w:rPr>
           <w:rFonts w:hint="eastAsia"/>
@@ -764,11 +975,6 @@
       </w:r>
     </w:p>
     <w:p>
-      <w:pPr>
-        <w:rPr>
-          <w:rFonts w:hint="eastAsia"/>
-        </w:rPr>
-      </w:pPr>
       <w:r>
         <w:rPr>
           <w:rFonts w:hint="eastAsia"/>
@@ -790,9 +996,6 @@
           <w:numId w:val="1"/>
         </w:numPr>
         <w:ind w:firstLineChars="0"/>
-        <w:rPr>
-          <w:rFonts w:hint="eastAsia"/>
-        </w:rPr>
       </w:pPr>
       <w:r>
         <w:rPr>
@@ -809,9 +1012,6 @@
           <w:numId w:val="1"/>
         </w:numPr>
         <w:ind w:firstLineChars="0"/>
-        <w:rPr>
-          <w:rFonts w:hint="eastAsia"/>
-        </w:rPr>
       </w:pPr>
       <w:r>
         <w:rPr>
@@ -828,9 +1028,6 @@
           <w:numId w:val="1"/>
         </w:numPr>
         <w:ind w:firstLineChars="0"/>
-        <w:rPr>
-          <w:rFonts w:hint="eastAsia"/>
-        </w:rPr>
       </w:pPr>
       <w:r>
         <w:rPr>
@@ -877,9 +1074,6 @@
           <w:numId w:val="1"/>
         </w:numPr>
         <w:ind w:firstLineChars="0"/>
-        <w:rPr>
-          <w:rFonts w:hint="eastAsia"/>
-        </w:rPr>
       </w:pPr>
       <w:r>
         <w:rPr>
@@ -909,7 +1103,19 @@
         <w:rPr>
           <w:rFonts w:hint="eastAsia"/>
         </w:rPr>
-        <w:t>。任务比如：安全，事务，日志等</w:t>
+        <w:t>。任务比如：安全，事务</w:t>
+      </w:r>
+      <w:r>
+        <w:rPr>
+          <w:rFonts w:hint="eastAsia"/>
+        </w:rPr>
+        <w:t>管理</w:t>
+      </w:r>
+      <w:r>
+        <w:rPr>
+          <w:rFonts w:hint="eastAsia"/>
+        </w:rPr>
+        <w:t>，日志等</w:t>
       </w:r>
     </w:p>
     <w:p>
@@ -920,9 +1126,6 @@
           <w:numId w:val="1"/>
         </w:numPr>
         <w:ind w:firstLineChars="0"/>
-        <w:rPr>
-          <w:rFonts w:hint="eastAsia"/>
-        </w:rPr>
       </w:pPr>
       <w:r>
         <w:rPr>
@@ -957,9 +1160,6 @@
           <w:numId w:val="1"/>
         </w:numPr>
         <w:ind w:firstLineChars="0"/>
-        <w:rPr>
-          <w:rFonts w:hint="eastAsia"/>
-        </w:rPr>
       </w:pPr>
       <w:r>
         <w:rPr>
@@ -976,9 +1176,6 @@
           <w:numId w:val="1"/>
         </w:numPr>
         <w:ind w:firstLineChars="0"/>
-        <w:rPr>
-          <w:rFonts w:hint="eastAsia"/>
-        </w:rPr>
       </w:pPr>
       <w:r>
         <w:rPr>
@@ -1001,9 +1198,6 @@
           <w:numId w:val="1"/>
         </w:numPr>
         <w:ind w:firstLineChars="0"/>
-        <w:rPr>
-          <w:rFonts w:hint="eastAsia"/>
-        </w:rPr>
       </w:pPr>
       <w:r>
         <w:rPr>
@@ -1020,9 +1214,6 @@
           <w:numId w:val="1"/>
         </w:numPr>
         <w:ind w:firstLineChars="0"/>
-        <w:rPr>
-          <w:rFonts w:hint="eastAsia"/>
-        </w:rPr>
       </w:pPr>
       <w:r>
         <w:rPr>
@@ -1039,9 +1230,6 @@
           <w:numId w:val="1"/>
         </w:numPr>
         <w:ind w:firstLineChars="0"/>
-        <w:rPr>
-          <w:rFonts w:hint="eastAsia"/>
-        </w:rPr>
       </w:pPr>
       <w:r>
         <w:rPr>
@@ -1076,9 +1264,6 @@
           <w:numId w:val="1"/>
         </w:numPr>
         <w:ind w:firstLineChars="0"/>
-        <w:rPr>
-          <w:rFonts w:hint="eastAsia"/>
-        </w:rPr>
       </w:pPr>
       <w:r>
         <w:rPr>
@@ -1107,9 +1292,6 @@
           <w:numId w:val="1"/>
         </w:numPr>
         <w:ind w:firstLineChars="0"/>
-        <w:rPr>
-          <w:rFonts w:hint="eastAsia"/>
-        </w:rPr>
       </w:pPr>
       <w:r>
         <w:rPr>
@@ -1127,17 +1309,11 @@
     <w:p>
       <w:pPr>
         <w:ind w:left="420"/>
-        <w:rPr>
-          <w:rFonts w:hint="eastAsia"/>
-        </w:rPr>
       </w:pPr>
     </w:p>
     <w:p>
       <w:pPr>
         <w:ind w:left="420"/>
-        <w:rPr>
-          <w:rFonts w:hint="eastAsia"/>
-        </w:rPr>
       </w:pPr>
       <w:r>
         <w:rPr>
@@ -1154,9 +1330,6 @@
           <w:numId w:val="1"/>
         </w:numPr>
         <w:ind w:firstLineChars="0"/>
-        <w:rPr>
-          <w:rFonts w:hint="eastAsia"/>
-        </w:rPr>
       </w:pPr>
       <w:r>
         <w:rPr>
@@ -1233,9 +1406,6 @@
           <w:numId w:val="1"/>
         </w:numPr>
         <w:ind w:firstLineChars="0"/>
-        <w:rPr>
-          <w:rFonts w:hint="eastAsia"/>
-        </w:rPr>
       </w:pPr>
       <w:r>
         <w:rPr>
@@ -1282,9 +1452,6 @@
           <w:numId w:val="1"/>
         </w:numPr>
         <w:ind w:firstLineChars="0"/>
-        <w:rPr>
-          <w:rFonts w:hint="eastAsia"/>
-        </w:rPr>
       </w:pPr>
       <w:r>
         <w:rPr>
@@ -1301,9 +1468,6 @@
           <w:numId w:val="1"/>
         </w:numPr>
         <w:ind w:firstLineChars="0"/>
-        <w:rPr>
-          <w:rFonts w:hint="eastAsia"/>
-        </w:rPr>
       </w:pPr>
       <w:r>
         <w:rPr>
@@ -1320,9 +1484,6 @@
           <w:numId w:val="1"/>
         </w:numPr>
         <w:ind w:firstLineChars="0"/>
-        <w:rPr>
-          <w:rFonts w:hint="eastAsia"/>
-        </w:rPr>
       </w:pPr>
       <w:r>
         <w:rPr>
@@ -1357,9 +1518,6 @@
           <w:numId w:val="1"/>
         </w:numPr>
         <w:ind w:firstLineChars="0"/>
-        <w:rPr>
-          <w:rFonts w:hint="eastAsia"/>
-        </w:rPr>
       </w:pPr>
       <w:r>
         <w:rPr>
@@ -1406,9 +1564,6 @@
           <w:numId w:val="1"/>
         </w:numPr>
         <w:ind w:firstLineChars="0"/>
-        <w:rPr>
-          <w:rFonts w:hint="eastAsia"/>
-        </w:rPr>
       </w:pPr>
       <w:r>
         <w:rPr>
@@ -1426,17 +1581,92 @@
     <w:p>
       <w:pPr>
         <w:ind w:left="420"/>
-        <w:rPr>
-          <w:rFonts w:hint="eastAsia"/>
-        </w:rPr>
-      </w:pPr>
-    </w:p>
-    <w:p>
-      <w:pPr>
-        <w:rPr>
-          <w:rFonts w:hint="eastAsia"/>
-        </w:rPr>
-      </w:pPr>
+      </w:pPr>
+    </w:p>
+    <w:p/>
+    <w:p>
+      <w:pPr>
+        <w:ind w:left="420"/>
+        <w:rPr>
+          <w:rFonts w:hint="eastAsia"/>
+        </w:rPr>
+      </w:pPr>
+      <w:r>
+        <w:rPr>
+          <w:rFonts w:hint="eastAsia"/>
+        </w:rPr>
+        <w:t>Spring</w:t>
+      </w:r>
+      <w:r>
+        <w:rPr>
+          <w:rFonts w:hint="eastAsia"/>
+        </w:rPr>
+        <w:t>框架搭建</w:t>
+      </w:r>
+    </w:p>
+    <w:p>
+      <w:pPr>
+        <w:ind w:firstLine="420"/>
+        <w:rPr>
+          <w:rFonts w:hint="eastAsia"/>
+        </w:rPr>
+      </w:pPr>
+      <w:hyperlink r:id="rId11" w:history="1">
+        <w:r>
+          <w:rPr>
+            <w:rStyle w:val="a4"/>
+          </w:rPr>
+          <w:t>http://www.tutorialspoint.com/spring/spring_environment_setup.htm</w:t>
+        </w:r>
+      </w:hyperlink>
+    </w:p>
+    <w:p>
+      <w:pPr>
+        <w:ind w:firstLine="420"/>
+        <w:rPr>
+          <w:rFonts w:hint="eastAsia"/>
+        </w:rPr>
+      </w:pPr>
+      <w:r>
+        <w:rPr>
+          <w:rFonts w:hint="eastAsia"/>
+        </w:rPr>
+        <w:t>Spring</w:t>
+      </w:r>
+      <w:r>
+        <w:rPr>
+          <w:rFonts w:hint="eastAsia"/>
+        </w:rPr>
+        <w:t>第一个</w:t>
+      </w:r>
+      <w:r>
+        <w:rPr>
+          <w:rFonts w:hint="eastAsia"/>
+        </w:rPr>
+        <w:t>Hello Word</w:t>
+      </w:r>
+      <w:r>
+        <w:rPr>
+          <w:rFonts w:hint="eastAsia"/>
+        </w:rPr>
+        <w:t>程序测试</w:t>
+      </w:r>
+    </w:p>
+    <w:p>
+      <w:pPr>
+        <w:ind w:firstLine="420"/>
+        <w:rPr>
+          <w:rFonts w:hint="eastAsia"/>
+        </w:rPr>
+      </w:pPr>
+      <w:hyperlink r:id="rId12" w:history="1">
+        <w:r>
+          <w:rPr>
+            <w:rStyle w:val="a4"/>
+          </w:rPr>
+          <w:t>http://www.tutorialspoint.com/spring/spring_hello_world_example.htm</w:t>
+        </w:r>
+      </w:hyperlink>
     </w:p>
     <w:p>
       <w:pPr>
@@ -1465,7 +1695,6 @@
     <w:p>
       <w:pPr>
         <w:rPr>
-          <w:rFonts w:hint="eastAsia"/>
           <w:sz w:val="40"/>
           <w:szCs w:val="40"/>
         </w:rPr>
@@ -1491,6 +1720,7 @@
           <w:rFonts w:hint="eastAsia"/>
           <w:sz w:val="40"/>
           <w:szCs w:val="40"/>
+          <w:highlight w:val="yellow"/>
         </w:rPr>
         <w:t>Io</w:t>
       </w:r>
@@ -1499,6 +1729,7 @@
           <w:rFonts w:hint="eastAsia"/>
           <w:sz w:val="40"/>
           <w:szCs w:val="40"/>
+          <w:highlight w:val="yellow"/>
         </w:rPr>
         <w:t>C</w:t>
       </w:r>
@@ -1523,6 +1754,15 @@
           <w:rFonts w:hint="eastAsia"/>
           <w:sz w:val="40"/>
           <w:szCs w:val="40"/>
+          <w:highlight w:val="yellow"/>
+        </w:rPr>
+        <w:t>Inversion of Control</w:t>
+      </w:r>
+      <w:r>
+        <w:rPr>
+          <w:rFonts w:hint="eastAsia"/>
+          <w:sz w:val="40"/>
+          <w:szCs w:val="40"/>
         </w:rPr>
         <w:t>)</w:t>
       </w:r>
@@ -1539,18 +1779,3238 @@
         </w:rPr>
         <w:tab/>
       </w:r>
-      <w:r>
-        <w:rPr>
-          <w:rFonts w:hint="eastAsia"/>
-        </w:rPr>
+    </w:p>
+    <w:p>
+      <w:pPr>
+        <w:ind w:firstLine="420"/>
+        <w:rPr>
+          <w:rFonts w:hint="eastAsia"/>
+        </w:rPr>
+      </w:pPr>
+      <w:r>
+        <w:rPr>
+          <w:rFonts w:hint="eastAsia"/>
+        </w:rPr>
+        <w:t>控制反转</w:t>
+      </w:r>
+      <w:r>
+        <w:rPr>
+          <w:rFonts w:hint="eastAsia"/>
+        </w:rPr>
+        <w:t xml:space="preserve">IoC: </w:t>
+      </w:r>
+      <w:r>
+        <w:rPr>
+          <w:rFonts w:hint="eastAsia"/>
+        </w:rPr>
+        <w:t>获得依赖对象的过程被反转了</w:t>
+      </w:r>
+      <w:r>
+        <w:rPr>
+          <w:rFonts w:hint="eastAsia"/>
+        </w:rPr>
+        <w:t xml:space="preserve">, </w:t>
+      </w:r>
+      <w:r>
+        <w:rPr>
+          <w:rFonts w:hint="eastAsia"/>
+        </w:rPr>
+        <w:t>一种</w:t>
+      </w:r>
+      <w:r>
+        <w:rPr>
+          <w:rFonts w:hint="eastAsia"/>
+        </w:rPr>
+        <w:t>控制权的转移。控制被反转后，应用程序本身不涉及对象的创建和维护，</w:t>
+      </w:r>
+      <w:r>
+        <w:rPr>
+          <w:rFonts w:hint="eastAsia"/>
+        </w:rPr>
+        <w:t>而是由外部容器负责创建和维护。</w:t>
+      </w:r>
+      <w:r>
+        <w:rPr>
+          <w:rFonts w:hint="eastAsia"/>
+        </w:rPr>
+        <w:t>也即</w:t>
+      </w:r>
+      <w:r>
+        <w:rPr>
+          <w:rFonts w:hint="eastAsia"/>
+        </w:rPr>
+        <w:t xml:space="preserve"> </w:t>
+      </w:r>
+      <w:r>
+        <w:rPr>
+          <w:rFonts w:hint="eastAsia"/>
+        </w:rPr>
+        <w:t>获得依赖对象的过程由自身管理变为了由</w:t>
+      </w:r>
+      <w:r>
+        <w:rPr>
+          <w:rFonts w:hint="eastAsia"/>
+        </w:rPr>
+        <w:t>IoC</w:t>
+      </w:r>
+      <w:r>
+        <w:rPr>
+          <w:rFonts w:hint="eastAsia"/>
+        </w:rPr>
+        <w:t>容器主动注入。</w:t>
+      </w:r>
+      <w:r>
+        <w:rPr>
+          <w:rFonts w:hint="eastAsia"/>
+        </w:rPr>
+        <w:t xml:space="preserve"> </w:t>
+      </w:r>
+      <w:r>
+        <w:rPr>
+          <w:rFonts w:hint="eastAsia"/>
+          <w:highlight w:val="yellow"/>
+        </w:rPr>
+        <w:t>Dependency Injection (DI)</w:t>
+      </w:r>
+      <w:r>
+        <w:rPr>
+          <w:rFonts w:hint="eastAsia"/>
+          <w:highlight w:val="yellow"/>
+        </w:rPr>
+        <w:t>依赖注入</w:t>
+      </w:r>
+      <w:r>
+        <w:rPr>
+          <w:rFonts w:hint="eastAsia"/>
+        </w:rPr>
+        <w:t>是其一种实现</w:t>
+      </w:r>
+      <w:r>
+        <w:rPr>
+          <w:rFonts w:hint="eastAsia"/>
+        </w:rPr>
+        <w:t>方式，</w:t>
+      </w:r>
+      <w:r>
+        <w:rPr>
+          <w:rFonts w:hint="eastAsia"/>
+        </w:rPr>
+        <w:t xml:space="preserve"> </w:t>
+      </w:r>
+      <w:r>
+        <w:rPr>
+          <w:rFonts w:hint="eastAsia"/>
+        </w:rPr>
+        <w:t>就是由</w:t>
+      </w:r>
+      <w:r>
+        <w:rPr>
+          <w:rFonts w:hint="eastAsia"/>
+        </w:rPr>
+        <w:t>IoC</w:t>
+      </w:r>
+      <w:r>
+        <w:rPr>
+          <w:rFonts w:hint="eastAsia"/>
+        </w:rPr>
+        <w:t>容器在运行期间，动态的将某种依赖关系注入到对象之中，从而创建了对象并且组装了依赖对象之间的关系。</w:t>
+      </w:r>
+    </w:p>
+    <w:p>
+      <w:pPr>
+        <w:ind w:firstLine="420"/>
+        <w:rPr>
+          <w:rFonts w:hint="eastAsia"/>
+        </w:rPr>
+      </w:pPr>
+    </w:p>
+    <w:p>
+      <w:r>
+        <w:rPr>
+          <w:noProof/>
+        </w:rPr>
+        <w:drawing>
+          <wp:inline distT="0" distB="0" distL="0" distR="0" wp14:anchorId="47597481" wp14:editId="3AD860F4">
+            <wp:extent cx="3196213" cy="2309729"/>
+            <wp:effectExtent l="0" t="0" r="4445" b="1905"/>
+            <wp:docPr id="2" name="图片 1"/>
+            <wp:cNvGraphicFramePr>
+              <a:graphicFrameLocks xmlns:a="http://schemas.openxmlformats.org/drawingml/2006/main" noChangeAspect="1"/>
+            </wp:cNvGraphicFramePr>
+            <a:graphic xmlns:a="http://schemas.openxmlformats.org/drawingml/2006/main">
+              <a:graphicData uri="http://schemas.openxmlformats.org/drawingml/2006/picture">
+                <pic:pic xmlns:pic="http://schemas.openxmlformats.org/drawingml/2006/picture">
+                  <pic:nvPicPr>
+                    <pic:cNvPr id="0" name="Picture 1"/>
+                    <pic:cNvPicPr>
+                      <a:picLocks noChangeAspect="1" noChangeArrowheads="1"/>
+                    </pic:cNvPicPr>
+                  </pic:nvPicPr>
+                  <pic:blipFill>
+                    <a:blip r:embed="rId13">
+                      <a:extLst>
+                        <a:ext uri="{28A0092B-C50C-407E-A947-70E740481C1C}">
+                          <a14:useLocalDpi xmlns:a14="http://schemas.microsoft.com/office/drawing/2010/main" val="0"/>
+                        </a:ext>
+                      </a:extLst>
+                    </a:blip>
+                    <a:srcRect/>
+                    <a:stretch>
+                      <a:fillRect/>
+                    </a:stretch>
+                  </pic:blipFill>
+                  <pic:spPr bwMode="auto">
+                    <a:xfrm>
+                      <a:off x="0" y="0"/>
+                      <a:ext cx="3196990" cy="2310291"/>
+                    </a:xfrm>
+                    <a:prstGeom prst="rect">
+                      <a:avLst/>
+                    </a:prstGeom>
+                    <a:noFill/>
+                    <a:ln>
+                      <a:noFill/>
+                    </a:ln>
+                  </pic:spPr>
+                </pic:pic>
+              </a:graphicData>
+            </a:graphic>
+          </wp:inline>
+        </w:drawing>
+      </w:r>
+      <w:r>
+        <w:rPr>
+          <w:rFonts w:hint="eastAsia"/>
+        </w:rPr>
+        <w:t xml:space="preserve">    </w:t>
+      </w:r>
+      <w:r>
+        <w:rPr>
+          <w:noProof/>
+        </w:rPr>
+        <w:drawing>
+          <wp:inline distT="0" distB="0" distL="0" distR="0" wp14:anchorId="6DD0B818" wp14:editId="75EAF69F">
+            <wp:extent cx="2624713" cy="1058682"/>
+            <wp:effectExtent l="0" t="0" r="0" b="8255"/>
+            <wp:docPr id="3" name="图片 2"/>
+            <wp:cNvGraphicFramePr>
+              <a:graphicFrameLocks xmlns:a="http://schemas.openxmlformats.org/drawingml/2006/main" noChangeAspect="1"/>
+            </wp:cNvGraphicFramePr>
+            <a:graphic xmlns:a="http://schemas.openxmlformats.org/drawingml/2006/main">
+              <a:graphicData uri="http://schemas.openxmlformats.org/drawingml/2006/picture">
+                <pic:pic xmlns:pic="http://schemas.openxmlformats.org/drawingml/2006/picture">
+                  <pic:nvPicPr>
+                    <pic:cNvPr id="0" name="Picture 2"/>
+                    <pic:cNvPicPr>
+                      <a:picLocks noChangeAspect="1" noChangeArrowheads="1"/>
+                    </pic:cNvPicPr>
+                  </pic:nvPicPr>
+                  <pic:blipFill>
+                    <a:blip r:embed="rId14">
+                      <a:extLst>
+                        <a:ext uri="{28A0092B-C50C-407E-A947-70E740481C1C}">
+                          <a14:useLocalDpi xmlns:a14="http://schemas.microsoft.com/office/drawing/2010/main" val="0"/>
+                        </a:ext>
+                      </a:extLst>
+                    </a:blip>
+                    <a:srcRect/>
+                    <a:stretch>
+                      <a:fillRect/>
+                    </a:stretch>
+                  </pic:blipFill>
+                  <pic:spPr bwMode="auto">
+                    <a:xfrm>
+                      <a:off x="0" y="0"/>
+                      <a:ext cx="2625503" cy="1059001"/>
+                    </a:xfrm>
+                    <a:prstGeom prst="rect">
+                      <a:avLst/>
+                    </a:prstGeom>
+                    <a:noFill/>
+                    <a:ln>
+                      <a:noFill/>
+                    </a:ln>
+                  </pic:spPr>
+                </pic:pic>
+              </a:graphicData>
+            </a:graphic>
+          </wp:inline>
+        </w:drawing>
+      </w:r>
+    </w:p>
+    <w:p>
+      <w:r>
+        <w:rPr>
+          <w:rFonts w:hint="eastAsia"/>
+        </w:rPr>
+        <w:tab/>
+      </w:r>
+      <w:r>
+        <w:rPr>
+          <w:rFonts w:hint="eastAsia"/>
+        </w:rPr>
+        <w:t>The</w:t>
+      </w:r>
+      <w:r>
+        <w:t xml:space="preserve"> container gets its instructions on what </w:t>
+      </w:r>
+      <w:r>
+        <w:rPr>
+          <w:rFonts w:hint="eastAsia"/>
+        </w:rPr>
+        <w:t xml:space="preserve">business </w:t>
+      </w:r>
+      <w:r>
+        <w:t xml:space="preserve">objects to instantiate, configure, and assemble by reading configuration metadata provided. The configuration metadata can be represented either by XML, Java annotations, or Java code. The diagram is a high-level view of how </w:t>
+      </w:r>
+      <w:proofErr w:type="gramStart"/>
+      <w:r>
         <w:t>Spring</w:t>
       </w:r>
-      <w:r>
-        <w:rPr>
-          <w:rFonts w:hint="eastAsia"/>
-        </w:rPr>
-        <w:t>框架中的核心模块之一，也是系统中其他组建模块和应用开发的基础。</w:t>
-      </w:r>
+      <w:proofErr w:type="gramEnd"/>
+      <w:r>
+        <w:t xml:space="preserve"> works. The Spring IoC container makes use of Java POJO classes and configuration metadata to produce a fully configured and executable system or application.</w:t>
+      </w:r>
+    </w:p>
+    <w:p>
+      <w:pPr>
+        <w:rPr>
+          <w:rFonts w:hint="eastAsia"/>
+        </w:rPr>
+      </w:pPr>
+      <w:r>
+        <w:rPr>
+          <w:rFonts w:hint="eastAsia"/>
+        </w:rPr>
+        <w:tab/>
+      </w:r>
+      <w:r>
+        <w:rPr>
+          <w:rFonts w:hint="eastAsia"/>
+        </w:rPr>
+        <w:tab/>
+      </w:r>
+      <w:r>
+        <w:rPr>
+          <w:rFonts w:hint="eastAsia"/>
+        </w:rPr>
+        <w:tab/>
+      </w:r>
+    </w:p>
+    <w:p>
+      <w:pPr>
+        <w:rPr>
+          <w:rFonts w:hint="eastAsia"/>
+        </w:rPr>
+      </w:pPr>
+    </w:p>
+    <w:p>
+      <w:pPr>
+        <w:rPr>
+          <w:rFonts w:hint="eastAsia"/>
+        </w:rPr>
+      </w:pPr>
+    </w:p>
+    <w:p>
+      <w:pPr>
+        <w:rPr>
+          <w:rFonts w:hint="eastAsia"/>
+        </w:rPr>
+      </w:pPr>
+    </w:p>
+    <w:p>
+      <w:pPr>
+        <w:rPr>
+          <w:rFonts w:hint="eastAsia"/>
+        </w:rPr>
+      </w:pPr>
+    </w:p>
+    <w:p>
+      <w:pPr>
+        <w:rPr>
+          <w:rFonts w:hint="eastAsia"/>
+        </w:rPr>
+      </w:pPr>
+    </w:p>
+    <w:p>
+      <w:pPr>
+        <w:rPr>
+          <w:rFonts w:hint="eastAsia"/>
+        </w:rPr>
+      </w:pPr>
+    </w:p>
+    <w:p>
+      <w:pPr>
+        <w:rPr>
+          <w:b/>
+          <w:sz w:val="32"/>
+          <w:szCs w:val="32"/>
+        </w:rPr>
+      </w:pPr>
+      <w:r>
+        <w:rPr>
+          <w:rFonts w:hint="eastAsia"/>
+          <w:sz w:val="32"/>
+          <w:szCs w:val="32"/>
+        </w:rPr>
+        <w:tab/>
+      </w:r>
+      <w:r>
+        <w:rPr>
+          <w:rFonts w:hint="eastAsia"/>
+          <w:b/>
+          <w:sz w:val="32"/>
+          <w:szCs w:val="32"/>
+        </w:rPr>
+        <w:t>Bean</w:t>
+      </w:r>
+    </w:p>
+    <w:p>
+      <w:pPr>
+        <w:widowControl/>
+        <w:ind w:firstLine="420"/>
+        <w:jc w:val="left"/>
+        <w:rPr>
+          <w:rFonts w:hint="eastAsia"/>
+        </w:rPr>
+      </w:pPr>
+      <w:r>
+        <w:rPr>
+          <w:color w:val="FF0000"/>
+        </w:rPr>
+        <w:t xml:space="preserve">The </w:t>
+      </w:r>
+      <w:r>
+        <w:rPr>
+          <w:b/>
+          <w:color w:val="FF0000"/>
+        </w:rPr>
+        <w:t>objects</w:t>
+      </w:r>
+      <w:r>
+        <w:rPr>
+          <w:color w:val="FF0000"/>
+        </w:rPr>
+        <w:t xml:space="preserve"> that form the backbone of your application and that are managed by the Spring IoC container are called beans.</w:t>
+      </w:r>
+      <w:r>
+        <w:t xml:space="preserve"> </w:t>
+      </w:r>
+      <w:r>
+        <w:rPr>
+          <w:highlight w:val="yellow"/>
+        </w:rPr>
+        <w:t xml:space="preserve">A bean is an object that </w:t>
+      </w:r>
+      <w:r>
+        <w:rPr>
+          <w:highlight w:val="yellow"/>
+        </w:rPr>
+        <w:t>is instantiated, assembled, and</w:t>
+      </w:r>
+      <w:r>
+        <w:rPr>
+          <w:highlight w:val="yellow"/>
+        </w:rPr>
+        <w:t xml:space="preserve"> managed by a Spring IoC container.</w:t>
+      </w:r>
+      <w:r>
+        <w:t xml:space="preserve"> These </w:t>
+      </w:r>
+      <w:r>
+        <w:rPr>
+          <w:b/>
+        </w:rPr>
+        <w:t>beans are created with the configuration metadata</w:t>
+      </w:r>
+      <w:r>
+        <w:t xml:space="preserve"> that you supply to the container, for example, in the form of XML &lt;bean/&gt; </w:t>
+      </w:r>
+      <w:r>
+        <w:t>definitions, which</w:t>
+      </w:r>
+      <w:r>
+        <w:t xml:space="preserve"> you have already seen in previous chapters.</w:t>
+      </w:r>
+      <w:r>
+        <w:rPr>
+          <w:rFonts w:hint="eastAsia"/>
+        </w:rPr>
+        <w:t xml:space="preserve"> </w:t>
+      </w:r>
+      <w:r>
+        <w:rPr>
+          <w:rFonts w:hint="eastAsia"/>
+        </w:rPr>
+        <w:t>注意：</w:t>
+      </w:r>
+      <w:r>
+        <w:rPr>
+          <w:rFonts w:hint="eastAsia"/>
+        </w:rPr>
+        <w:t>IoC</w:t>
+      </w:r>
+      <w:r>
+        <w:rPr>
+          <w:rFonts w:hint="eastAsia"/>
+        </w:rPr>
+        <w:t>容器中，所有的对象都称之为</w:t>
+      </w:r>
+      <w:r>
+        <w:rPr>
+          <w:rFonts w:hint="eastAsia"/>
+        </w:rPr>
+        <w:t>Bean. Beans</w:t>
+      </w:r>
+      <w:r>
+        <w:rPr>
+          <w:rFonts w:hint="eastAsia"/>
+        </w:rPr>
+        <w:t>需要通过配置文件来配置的！！</w:t>
+      </w:r>
+    </w:p>
+    <w:p>
+      <w:pPr>
+        <w:pStyle w:val="a7"/>
+        <w:spacing w:before="0" w:beforeAutospacing="0" w:after="240" w:afterAutospacing="0" w:line="360" w:lineRule="atLeast"/>
+        <w:ind w:left="48" w:right="48" w:firstLine="372"/>
+        <w:jc w:val="both"/>
+        <w:rPr>
+          <w:rFonts w:asciiTheme="minorHAnsi" w:hAnsiTheme="minorHAnsi" w:cstheme="minorBidi"/>
+          <w:kern w:val="2"/>
+          <w:sz w:val="24"/>
+          <w:szCs w:val="24"/>
+        </w:rPr>
+      </w:pPr>
+      <w:r>
+        <w:rPr>
+          <w:rFonts w:asciiTheme="minorHAnsi" w:hAnsiTheme="minorHAnsi" w:cstheme="minorBidi"/>
+          <w:kern w:val="2"/>
+          <w:sz w:val="24"/>
+          <w:szCs w:val="24"/>
+        </w:rPr>
+        <w:t>The bean definition contains the information called </w:t>
+      </w:r>
+      <w:r>
+        <w:rPr>
+          <w:rFonts w:asciiTheme="minorHAnsi" w:hAnsiTheme="minorHAnsi" w:cstheme="minorBidi"/>
+          <w:kern w:val="2"/>
+          <w:sz w:val="24"/>
+          <w:szCs w:val="24"/>
+          <w:highlight w:val="yellow"/>
+        </w:rPr>
+        <w:t xml:space="preserve">configuration </w:t>
+      </w:r>
+      <w:r>
+        <w:rPr>
+          <w:rFonts w:asciiTheme="minorHAnsi" w:hAnsiTheme="minorHAnsi" w:cstheme="minorBidi"/>
+          <w:kern w:val="2"/>
+          <w:sz w:val="24"/>
+          <w:szCs w:val="24"/>
+          <w:highlight w:val="yellow"/>
+        </w:rPr>
+        <w:t>metadata</w:t>
+      </w:r>
+      <w:r>
+        <w:rPr>
+          <w:rFonts w:asciiTheme="minorHAnsi" w:hAnsiTheme="minorHAnsi" w:cstheme="minorBidi"/>
+          <w:kern w:val="2"/>
+          <w:sz w:val="24"/>
+          <w:szCs w:val="24"/>
+        </w:rPr>
+        <w:t>, which</w:t>
+      </w:r>
+      <w:r>
+        <w:rPr>
+          <w:rFonts w:asciiTheme="minorHAnsi" w:hAnsiTheme="minorHAnsi" w:cstheme="minorBidi"/>
+          <w:kern w:val="2"/>
+          <w:sz w:val="24"/>
+          <w:szCs w:val="24"/>
+        </w:rPr>
+        <w:t xml:space="preserve"> is needed for the container to know the followings:</w:t>
+      </w:r>
+    </w:p>
+    <w:p>
+      <w:pPr>
+        <w:pStyle w:val="a7"/>
+        <w:numPr>
+          <w:ilvl w:val="0"/>
+          <w:numId w:val="6"/>
+        </w:numPr>
+        <w:spacing w:before="0" w:beforeAutospacing="0" w:after="240" w:afterAutospacing="0" w:line="360" w:lineRule="atLeast"/>
+        <w:ind w:left="768" w:right="48" w:firstLine="420"/>
+        <w:jc w:val="both"/>
+        <w:rPr>
+          <w:rFonts w:asciiTheme="minorHAnsi" w:hAnsiTheme="minorHAnsi" w:cstheme="minorBidi"/>
+          <w:kern w:val="2"/>
+          <w:sz w:val="24"/>
+          <w:szCs w:val="24"/>
+        </w:rPr>
+      </w:pPr>
+      <w:r>
+        <w:rPr>
+          <w:rFonts w:asciiTheme="minorHAnsi" w:hAnsiTheme="minorHAnsi" w:cstheme="minorBidi"/>
+          <w:kern w:val="2"/>
+          <w:sz w:val="24"/>
+          <w:szCs w:val="24"/>
+        </w:rPr>
+        <w:t>How to create a bean</w:t>
+      </w:r>
+    </w:p>
+    <w:p>
+      <w:pPr>
+        <w:pStyle w:val="a7"/>
+        <w:numPr>
+          <w:ilvl w:val="0"/>
+          <w:numId w:val="6"/>
+        </w:numPr>
+        <w:spacing w:before="0" w:beforeAutospacing="0" w:after="240" w:afterAutospacing="0" w:line="360" w:lineRule="atLeast"/>
+        <w:ind w:left="768" w:right="48" w:firstLine="420"/>
+        <w:jc w:val="both"/>
+        <w:rPr>
+          <w:rFonts w:asciiTheme="minorHAnsi" w:hAnsiTheme="minorHAnsi" w:cstheme="minorBidi"/>
+          <w:kern w:val="2"/>
+          <w:sz w:val="24"/>
+          <w:szCs w:val="24"/>
+        </w:rPr>
+      </w:pPr>
+      <w:r>
+        <w:rPr>
+          <w:rFonts w:asciiTheme="minorHAnsi" w:hAnsiTheme="minorHAnsi" w:cstheme="minorBidi"/>
+          <w:kern w:val="2"/>
+          <w:sz w:val="24"/>
+          <w:szCs w:val="24"/>
+        </w:rPr>
+        <w:t>Bean's lifecycle details</w:t>
+      </w:r>
+    </w:p>
+    <w:p>
+      <w:pPr>
+        <w:pStyle w:val="a7"/>
+        <w:numPr>
+          <w:ilvl w:val="0"/>
+          <w:numId w:val="6"/>
+        </w:numPr>
+        <w:spacing w:before="0" w:beforeAutospacing="0" w:after="240" w:afterAutospacing="0" w:line="360" w:lineRule="atLeast"/>
+        <w:ind w:left="768" w:right="48" w:firstLine="420"/>
+        <w:jc w:val="both"/>
+        <w:rPr>
+          <w:rFonts w:asciiTheme="minorHAnsi" w:hAnsiTheme="minorHAnsi" w:cstheme="minorBidi"/>
+          <w:kern w:val="2"/>
+          <w:sz w:val="24"/>
+          <w:szCs w:val="24"/>
+        </w:rPr>
+      </w:pPr>
+      <w:r>
+        <w:rPr>
+          <w:rFonts w:asciiTheme="minorHAnsi" w:hAnsiTheme="minorHAnsi" w:cstheme="minorBidi"/>
+          <w:kern w:val="2"/>
+          <w:sz w:val="24"/>
+          <w:szCs w:val="24"/>
+        </w:rPr>
+        <w:t>Bean's dependencies</w:t>
+      </w:r>
+    </w:p>
+    <w:p>
+      <w:pPr>
+        <w:pStyle w:val="a7"/>
+        <w:spacing w:before="0" w:beforeAutospacing="0" w:after="240" w:afterAutospacing="0" w:line="360" w:lineRule="atLeast"/>
+        <w:ind w:left="48" w:right="48" w:firstLine="372"/>
+        <w:jc w:val="both"/>
+        <w:rPr>
+          <w:rFonts w:asciiTheme="minorHAnsi" w:hAnsiTheme="minorHAnsi" w:cstheme="minorBidi"/>
+          <w:kern w:val="2"/>
+          <w:sz w:val="24"/>
+          <w:szCs w:val="24"/>
+        </w:rPr>
+      </w:pPr>
+      <w:r>
+        <w:rPr>
+          <w:rFonts w:asciiTheme="minorHAnsi" w:hAnsiTheme="minorHAnsi" w:cstheme="minorBidi"/>
+          <w:kern w:val="2"/>
+          <w:sz w:val="24"/>
+          <w:szCs w:val="24"/>
+        </w:rPr>
+        <w:t>All the above configuration metadata translates into a set of the following properties that make up each bean definition.</w:t>
+      </w:r>
+    </w:p>
+    <w:p>
+      <w:pPr>
+        <w:rPr>
+          <w:rFonts w:hint="eastAsia"/>
+        </w:rPr>
+      </w:pPr>
+    </w:p>
+    <w:p>
+      <w:pPr>
+        <w:rPr>
+          <w:rFonts w:hint="eastAsia"/>
+          <w:b/>
+          <w:sz w:val="32"/>
+          <w:szCs w:val="32"/>
+        </w:rPr>
+      </w:pPr>
+      <w:r>
+        <w:rPr>
+          <w:rFonts w:hint="eastAsia"/>
+        </w:rPr>
+        <w:tab/>
+      </w:r>
+      <w:r>
+        <w:rPr>
+          <w:rFonts w:hint="eastAsia"/>
+          <w:b/>
+          <w:sz w:val="32"/>
+          <w:szCs w:val="32"/>
+        </w:rPr>
+        <w:t>Bean Configuration File</w:t>
+      </w:r>
+      <w:r>
+        <w:rPr>
+          <w:rFonts w:hint="eastAsia"/>
+          <w:b/>
+          <w:sz w:val="32"/>
+          <w:szCs w:val="32"/>
+        </w:rPr>
+        <w:t xml:space="preserve"> (Beans</w:t>
+      </w:r>
+      <w:r>
+        <w:rPr>
+          <w:rFonts w:hint="eastAsia"/>
+          <w:b/>
+          <w:sz w:val="32"/>
+          <w:szCs w:val="32"/>
+        </w:rPr>
+        <w:t>的配置项</w:t>
+      </w:r>
+      <w:r>
+        <w:rPr>
+          <w:rFonts w:hint="eastAsia"/>
+          <w:b/>
+          <w:sz w:val="32"/>
+          <w:szCs w:val="32"/>
+        </w:rPr>
+        <w:t>)</w:t>
+      </w:r>
+    </w:p>
+    <w:p>
+      <w:pPr>
+        <w:rPr>
+          <w:rFonts w:hint="eastAsia"/>
+        </w:rPr>
+      </w:pPr>
+      <w:r>
+        <w:rPr>
+          <w:rFonts w:hint="eastAsia"/>
+        </w:rPr>
+        <w:tab/>
+      </w:r>
+      <w:r>
+        <w:rPr>
+          <w:rFonts w:hint="eastAsia"/>
+        </w:rPr>
+        <w:t>Spring</w:t>
+      </w:r>
+      <w:r>
+        <w:rPr>
+          <w:rFonts w:hint="eastAsia"/>
+        </w:rPr>
+        <w:t>的</w:t>
+      </w:r>
+      <w:r>
+        <w:rPr>
+          <w:rFonts w:hint="eastAsia"/>
+        </w:rPr>
+        <w:t>Beans</w:t>
+      </w:r>
+      <w:r>
+        <w:rPr>
+          <w:rFonts w:hint="eastAsia"/>
+        </w:rPr>
+        <w:t>配置一般通过</w:t>
+      </w:r>
+      <w:r>
+        <w:rPr>
+          <w:rFonts w:hint="eastAsia"/>
+        </w:rPr>
+        <w:t>xml</w:t>
+      </w:r>
+      <w:r>
+        <w:rPr>
+          <w:rFonts w:hint="eastAsia"/>
+        </w:rPr>
+        <w:t>来实现。</w:t>
+      </w:r>
+      <w:r>
+        <w:rPr>
+          <w:rFonts w:hint="eastAsia"/>
+        </w:rPr>
+        <w:t xml:space="preserve">This file needs to be created under the </w:t>
+      </w:r>
+      <w:proofErr w:type="spellStart"/>
+      <w:r>
+        <w:rPr>
+          <w:rFonts w:hint="eastAsia"/>
+          <w:b/>
+        </w:rPr>
+        <w:t>src</w:t>
+      </w:r>
+      <w:proofErr w:type="spellEnd"/>
+      <w:r>
+        <w:rPr>
+          <w:rFonts w:hint="eastAsia"/>
+          <w:b/>
+        </w:rPr>
+        <w:t xml:space="preserve"> </w:t>
+      </w:r>
+      <w:r>
+        <w:rPr>
+          <w:rFonts w:hint="eastAsia"/>
+        </w:rPr>
+        <w:t>directory.</w:t>
+      </w:r>
+      <w:r>
+        <w:rPr>
+          <w:rFonts w:hint="eastAsia"/>
+        </w:rPr>
+        <w:t xml:space="preserve"> </w:t>
+      </w:r>
+      <w:r>
+        <w:rPr>
+          <w:rFonts w:hint="eastAsia"/>
+        </w:rPr>
+        <w:t>一般取名为</w:t>
+      </w:r>
+      <w:r>
+        <w:rPr>
+          <w:rFonts w:hint="eastAsia"/>
+        </w:rPr>
+        <w:t>Beans.xml</w:t>
+      </w:r>
+    </w:p>
+    <w:p>
+      <w:pPr>
+        <w:widowControl/>
+        <w:ind w:firstLine="420"/>
+        <w:jc w:val="left"/>
+      </w:pPr>
+      <w:r>
+        <w:t xml:space="preserve">The Beans.xml is used to assign unique IDs to different beans and to control the creation of objects with different values without impacting any of the </w:t>
+      </w:r>
+      <w:proofErr w:type="gramStart"/>
+      <w:r>
+        <w:t>Spring</w:t>
+      </w:r>
+      <w:proofErr w:type="gramEnd"/>
+      <w:r>
+        <w:t xml:space="preserve"> source files. </w:t>
+      </w:r>
+    </w:p>
+    <w:p>
+      <w:pPr>
+        <w:ind w:left="840" w:firstLine="420"/>
+        <w:rPr>
+          <w:rFonts w:hint="eastAsia"/>
+        </w:rPr>
+      </w:pPr>
+      <w:r>
+        <w:rPr>
+          <w:noProof/>
+        </w:rPr>
+        <w:drawing>
+          <wp:inline distT="0" distB="0" distL="0" distR="0" wp14:anchorId="75A44D7D" wp14:editId="0DB209E1">
+            <wp:extent cx="4224913" cy="1576261"/>
+            <wp:effectExtent l="0" t="0" r="0" b="0"/>
+            <wp:docPr id="4" name="图片 3"/>
+            <wp:cNvGraphicFramePr>
+              <a:graphicFrameLocks xmlns:a="http://schemas.openxmlformats.org/drawingml/2006/main" noChangeAspect="1"/>
+            </wp:cNvGraphicFramePr>
+            <a:graphic xmlns:a="http://schemas.openxmlformats.org/drawingml/2006/main">
+              <a:graphicData uri="http://schemas.openxmlformats.org/drawingml/2006/picture">
+                <pic:pic xmlns:pic="http://schemas.openxmlformats.org/drawingml/2006/picture">
+                  <pic:nvPicPr>
+                    <pic:cNvPr id="0" name="Picture 3"/>
+                    <pic:cNvPicPr>
+                      <a:picLocks noChangeAspect="1" noChangeArrowheads="1"/>
+                    </pic:cNvPicPr>
+                  </pic:nvPicPr>
+                  <pic:blipFill>
+                    <a:blip r:embed="rId15">
+                      <a:extLst>
+                        <a:ext uri="{28A0092B-C50C-407E-A947-70E740481C1C}">
+                          <a14:useLocalDpi xmlns:a14="http://schemas.microsoft.com/office/drawing/2010/main" val="0"/>
+                        </a:ext>
+                      </a:extLst>
+                    </a:blip>
+                    <a:srcRect/>
+                    <a:stretch>
+                      <a:fillRect/>
+                    </a:stretch>
+                  </pic:blipFill>
+                  <pic:spPr bwMode="auto">
+                    <a:xfrm>
+                      <a:off x="0" y="0"/>
+                      <a:ext cx="4225396" cy="1576441"/>
+                    </a:xfrm>
+                    <a:prstGeom prst="rect">
+                      <a:avLst/>
+                    </a:prstGeom>
+                    <a:noFill/>
+                    <a:ln>
+                      <a:noFill/>
+                    </a:ln>
+                  </pic:spPr>
+                </pic:pic>
+              </a:graphicData>
+            </a:graphic>
+          </wp:inline>
+        </w:drawing>
+      </w:r>
+    </w:p>
+    <w:p>
+      <w:pPr>
+        <w:rPr>
+          <w:rFonts w:hint="eastAsia"/>
+        </w:rPr>
+      </w:pPr>
+      <w:r>
+        <w:rPr>
+          <w:rFonts w:hint="eastAsia"/>
+        </w:rPr>
+        <w:tab/>
+      </w:r>
+    </w:p>
+    <w:p>
+      <w:pPr>
+        <w:ind w:firstLine="420"/>
+        <w:rPr>
+          <w:rFonts w:hint="eastAsia"/>
+        </w:rPr>
+      </w:pPr>
+      <w:r>
+        <w:rPr>
+          <w:rFonts w:hint="eastAsia"/>
+        </w:rPr>
+        <w:t>&lt;bean&gt;&lt;/bean&gt;</w:t>
+      </w:r>
+      <w:r>
+        <w:rPr>
+          <w:rFonts w:hint="eastAsia"/>
+        </w:rPr>
+        <w:t>可以用于配置一些</w:t>
+      </w:r>
+      <w:r>
+        <w:rPr>
+          <w:rFonts w:hint="eastAsia"/>
+        </w:rPr>
+        <w:t xml:space="preserve">properties, </w:t>
+      </w:r>
+      <w:r>
+        <w:rPr>
+          <w:rFonts w:hint="eastAsia"/>
+        </w:rPr>
+        <w:t>以上图为例：</w:t>
+      </w:r>
+    </w:p>
+    <w:p>
+      <w:pPr>
+        <w:rPr>
+          <w:rFonts w:hint="eastAsia"/>
+        </w:rPr>
+      </w:pPr>
+      <w:r>
+        <w:rPr>
+          <w:rFonts w:hint="eastAsia"/>
+        </w:rPr>
+        <w:tab/>
+      </w:r>
+    </w:p>
+    <w:p>
+      <w:pPr>
+        <w:ind w:firstLine="420"/>
+        <w:rPr>
+          <w:rFonts w:hint="eastAsia"/>
+        </w:rPr>
+      </w:pPr>
+      <w:proofErr w:type="gramStart"/>
+      <w:r>
+        <w:rPr>
+          <w:rFonts w:hint="eastAsia"/>
+        </w:rPr>
+        <w:t>class</w:t>
+      </w:r>
+      <w:proofErr w:type="gramEnd"/>
+      <w:r>
+        <w:rPr>
+          <w:rFonts w:hint="eastAsia"/>
+        </w:rPr>
+        <w:t xml:space="preserve"> </w:t>
+      </w:r>
+    </w:p>
+    <w:p>
+      <w:pPr>
+        <w:ind w:firstLine="420"/>
+        <w:rPr>
+          <w:rFonts w:ascii="Times" w:eastAsia="Times New Roman" w:hAnsi="Times" w:cs="Times New Roman" w:hint="eastAsia"/>
+          <w:kern w:val="0"/>
+          <w:sz w:val="20"/>
+          <w:szCs w:val="20"/>
+        </w:rPr>
+      </w:pPr>
+      <w:r>
+        <w:rPr>
+          <w:rFonts w:ascii="Verdana" w:eastAsia="Times New Roman" w:hAnsi="Verdana" w:cs="Times New Roman"/>
+          <w:color w:val="313131"/>
+          <w:kern w:val="0"/>
+          <w:sz w:val="21"/>
+          <w:szCs w:val="21"/>
+          <w:shd w:val="clear" w:color="auto" w:fill="FFFFFF"/>
+        </w:rPr>
+        <w:t xml:space="preserve">This attribute is </w:t>
+      </w:r>
+      <w:r>
+        <w:rPr>
+          <w:rFonts w:ascii="Verdana" w:eastAsia="Times New Roman" w:hAnsi="Verdana" w:cs="Times New Roman"/>
+          <w:color w:val="FF0000"/>
+          <w:kern w:val="0"/>
+          <w:sz w:val="21"/>
+          <w:szCs w:val="21"/>
+          <w:shd w:val="clear" w:color="auto" w:fill="FFFFFF"/>
+        </w:rPr>
+        <w:t>mandatory</w:t>
+      </w:r>
+      <w:r>
+        <w:rPr>
+          <w:rFonts w:ascii="Verdana" w:eastAsia="Times New Roman" w:hAnsi="Verdana" w:cs="Times New Roman"/>
+          <w:color w:val="313131"/>
+          <w:kern w:val="0"/>
+          <w:sz w:val="21"/>
+          <w:szCs w:val="21"/>
+          <w:shd w:val="clear" w:color="auto" w:fill="FFFFFF"/>
+        </w:rPr>
+        <w:t xml:space="preserve"> and specifies</w:t>
+      </w:r>
+      <w:r>
+        <w:rPr>
+          <w:rFonts w:ascii="Verdana" w:eastAsia="Times New Roman" w:hAnsi="Verdana" w:cs="Times New Roman"/>
+          <w:color w:val="313131"/>
+          <w:kern w:val="0"/>
+          <w:sz w:val="21"/>
+          <w:szCs w:val="21"/>
+          <w:shd w:val="clear" w:color="auto" w:fill="FFFFFF"/>
+        </w:rPr>
+        <w:t xml:space="preserve"> the bean class to be used to create the bean.</w:t>
+      </w:r>
+      <w:r>
+        <w:rPr>
+          <w:rFonts w:ascii="Times" w:eastAsia="Times New Roman" w:hAnsi="Times" w:cs="Times New Roman" w:hint="eastAsia"/>
+          <w:kern w:val="0"/>
+          <w:sz w:val="20"/>
+          <w:szCs w:val="20"/>
+        </w:rPr>
+        <w:t xml:space="preserve"> </w:t>
+      </w:r>
+      <w:r>
+        <w:rPr>
+          <w:rFonts w:hint="eastAsia"/>
+        </w:rPr>
+        <w:t>具体要实例化的哪一个类</w:t>
+      </w:r>
+      <w:r>
+        <w:rPr>
+          <w:rFonts w:hint="eastAsia"/>
+        </w:rPr>
+        <w:t>，是必须的</w:t>
+      </w:r>
+      <w:r>
+        <w:rPr>
+          <w:rFonts w:hint="eastAsia"/>
+        </w:rPr>
+        <w:t>。</w:t>
+      </w:r>
+    </w:p>
+    <w:p>
+      <w:pPr>
+        <w:rPr>
+          <w:rFonts w:hint="eastAsia"/>
+        </w:rPr>
+      </w:pPr>
+    </w:p>
+    <w:p>
+      <w:pPr>
+        <w:rPr>
+          <w:rFonts w:hint="eastAsia"/>
+        </w:rPr>
+      </w:pPr>
+      <w:r>
+        <w:rPr>
+          <w:rFonts w:hint="eastAsia"/>
+        </w:rPr>
+        <w:tab/>
+      </w:r>
+      <w:proofErr w:type="gramStart"/>
+      <w:r>
+        <w:t>name</w:t>
+      </w:r>
+      <w:proofErr w:type="gramEnd"/>
+      <w:r>
+        <w:rPr>
+          <w:rFonts w:hint="eastAsia"/>
+        </w:rPr>
+        <w:t>/id</w:t>
+      </w:r>
+      <w:r>
+        <w:rPr>
+          <w:rFonts w:hint="eastAsia"/>
+        </w:rPr>
+        <w:t xml:space="preserve"> </w:t>
+      </w:r>
+    </w:p>
+    <w:p>
+      <w:pPr>
+        <w:rPr>
+          <w:rFonts w:hint="eastAsia"/>
+        </w:rPr>
+      </w:pPr>
+      <w:r>
+        <w:rPr>
+          <w:rFonts w:hint="eastAsia"/>
+        </w:rPr>
+        <w:tab/>
+      </w:r>
+      <w:r>
+        <w:rPr>
+          <w:rFonts w:ascii="Verdana" w:eastAsia="Times New Roman" w:hAnsi="Verdana" w:cs="Times New Roman"/>
+          <w:color w:val="313131"/>
+          <w:kern w:val="0"/>
+          <w:sz w:val="21"/>
+          <w:szCs w:val="21"/>
+        </w:rPr>
+        <w:t>This attribute specifies the bean identifier uniquely. In XML-based configuration metadata, you use the id and/or name attributes to specify the bean identifier(s).</w:t>
+      </w:r>
+      <w:r>
+        <w:rPr>
+          <w:rFonts w:hint="eastAsia"/>
+        </w:rPr>
+        <w:t xml:space="preserve"> </w:t>
+      </w:r>
+      <w:r>
+        <w:rPr>
+          <w:rFonts w:hint="eastAsia"/>
+        </w:rPr>
+        <w:t>在</w:t>
+      </w:r>
+      <w:r>
+        <w:rPr>
+          <w:rFonts w:hint="eastAsia"/>
+        </w:rPr>
+        <w:t>IoC</w:t>
+      </w:r>
+      <w:r>
+        <w:rPr>
+          <w:rFonts w:hint="eastAsia"/>
+        </w:rPr>
+        <w:t>容器中，</w:t>
+      </w:r>
+      <w:r>
+        <w:rPr>
+          <w:rFonts w:hint="eastAsia"/>
+        </w:rPr>
+        <w:t>bean</w:t>
+      </w:r>
+      <w:r>
+        <w:rPr>
+          <w:rFonts w:hint="eastAsia"/>
+        </w:rPr>
+        <w:t>的唯一标识。</w:t>
+      </w:r>
+    </w:p>
+    <w:p>
+      <w:pPr>
+        <w:rPr>
+          <w:rFonts w:hint="eastAsia"/>
+        </w:rPr>
+      </w:pPr>
+    </w:p>
+    <w:p>
+      <w:pPr>
+        <w:rPr>
+          <w:rFonts w:ascii="Times" w:eastAsia="Times New Roman" w:hAnsi="Times" w:cs="Times New Roman"/>
+          <w:kern w:val="0"/>
+          <w:sz w:val="20"/>
+          <w:szCs w:val="20"/>
+        </w:rPr>
+      </w:pPr>
+      <w:r>
+        <w:rPr>
+          <w:rFonts w:hint="eastAsia"/>
+        </w:rPr>
+        <w:tab/>
+      </w:r>
+      <w:proofErr w:type="gramStart"/>
+      <w:r>
+        <w:rPr>
+          <w:rFonts w:ascii="Verdana" w:eastAsia="Times New Roman" w:hAnsi="Verdana" w:cs="Times New Roman"/>
+          <w:color w:val="313131"/>
+          <w:kern w:val="0"/>
+          <w:sz w:val="21"/>
+          <w:szCs w:val="21"/>
+          <w:shd w:val="clear" w:color="auto" w:fill="FFFFFF"/>
+        </w:rPr>
+        <w:t>properties</w:t>
+      </w:r>
+      <w:proofErr w:type="gramEnd"/>
+    </w:p>
+    <w:p>
+      <w:pPr>
+        <w:rPr>
+          <w:rFonts w:hint="eastAsia"/>
+        </w:rPr>
+      </w:pPr>
+      <w:r>
+        <w:rPr>
+          <w:rFonts w:hint="eastAsia"/>
+        </w:rPr>
+        <w:tab/>
+      </w:r>
+      <w:r>
+        <w:rPr>
+          <w:rFonts w:ascii="Verdana" w:eastAsia="Times New Roman" w:hAnsi="Verdana" w:cs="Times New Roman"/>
+          <w:color w:val="313131"/>
+          <w:kern w:val="0"/>
+          <w:sz w:val="21"/>
+          <w:szCs w:val="21"/>
+          <w:shd w:val="clear" w:color="auto" w:fill="FFFFFF"/>
+        </w:rPr>
+        <w:t>This is used to inject the dependencies and will be discussed in next chapters.</w:t>
+      </w:r>
+      <w:r>
+        <w:rPr>
+          <w:rFonts w:ascii="Verdana" w:eastAsia="Times New Roman" w:hAnsi="Verdana" w:cs="Times New Roman" w:hint="eastAsia"/>
+          <w:color w:val="313131"/>
+          <w:kern w:val="0"/>
+          <w:sz w:val="21"/>
+          <w:szCs w:val="21"/>
+          <w:shd w:val="clear" w:color="auto" w:fill="FFFFFF"/>
+        </w:rPr>
+        <w:t xml:space="preserve"> </w:t>
+      </w:r>
+      <w:r>
+        <w:rPr>
+          <w:rFonts w:hint="eastAsia"/>
+        </w:rPr>
+        <w:t>用于实现依赖注入</w:t>
+      </w:r>
+      <w:r>
+        <w:rPr>
+          <w:rFonts w:hint="eastAsia"/>
+        </w:rPr>
+        <w:t>dependency injection</w:t>
+      </w:r>
+      <w:r>
+        <w:rPr>
+          <w:rFonts w:hint="eastAsia"/>
+        </w:rPr>
+        <w:t xml:space="preserve">, </w:t>
+      </w:r>
+      <w:r>
+        <w:rPr>
+          <w:rFonts w:hint="eastAsia"/>
+        </w:rPr>
+        <w:t>具体参考下面笔记。</w:t>
+      </w:r>
+    </w:p>
+    <w:p>
+      <w:pPr>
+        <w:rPr>
+          <w:rFonts w:ascii="Times" w:eastAsia="Times New Roman" w:hAnsi="Times" w:cs="Times New Roman" w:hint="eastAsia"/>
+          <w:kern w:val="0"/>
+          <w:sz w:val="20"/>
+          <w:szCs w:val="20"/>
+        </w:rPr>
+      </w:pPr>
+    </w:p>
+    <w:p>
+      <w:pPr>
+        <w:rPr>
+          <w:rFonts w:hint="eastAsia"/>
+        </w:rPr>
+      </w:pPr>
+      <w:r>
+        <w:rPr>
+          <w:rFonts w:hint="eastAsia"/>
+        </w:rPr>
+        <w:tab/>
+      </w:r>
+      <w:proofErr w:type="gramStart"/>
+      <w:r>
+        <w:t>sc</w:t>
+      </w:r>
+      <w:r>
+        <w:rPr>
+          <w:rFonts w:hint="eastAsia"/>
+        </w:rPr>
+        <w:t>ope</w:t>
+      </w:r>
+      <w:proofErr w:type="gramEnd"/>
+    </w:p>
+    <w:p>
+      <w:pPr>
+        <w:rPr>
+          <w:rFonts w:hint="eastAsia"/>
+        </w:rPr>
+      </w:pPr>
+      <w:r>
+        <w:rPr>
+          <w:rFonts w:hint="eastAsia"/>
+        </w:rPr>
+        <w:tab/>
+      </w:r>
+      <w:r>
+        <w:rPr>
+          <w:rFonts w:ascii="Verdana" w:eastAsia="Times New Roman" w:hAnsi="Verdana" w:cs="Times New Roman"/>
+          <w:color w:val="313131"/>
+          <w:kern w:val="0"/>
+          <w:sz w:val="21"/>
+          <w:szCs w:val="21"/>
+          <w:shd w:val="clear" w:color="auto" w:fill="FFFFFF"/>
+        </w:rPr>
+        <w:t>This attribute specifies the scope of the objects created from a particular bean definition</w:t>
+      </w:r>
+      <w:r>
+        <w:rPr>
+          <w:rFonts w:ascii="Mongolian Baiti" w:eastAsia="Times New Roman" w:hAnsi="Mongolian Baiti" w:cs="Mongolian Baiti" w:hint="eastAsia"/>
+          <w:kern w:val="0"/>
+          <w:sz w:val="20"/>
+          <w:szCs w:val="20"/>
+        </w:rPr>
+        <w:t>.</w:t>
+      </w:r>
+      <w:r>
+        <w:rPr>
+          <w:rFonts w:hint="eastAsia"/>
+        </w:rPr>
+        <w:t>该</w:t>
+      </w:r>
+      <w:r>
+        <w:rPr>
+          <w:rFonts w:hint="eastAsia"/>
+        </w:rPr>
+        <w:t>bean</w:t>
+      </w:r>
+      <w:r>
+        <w:rPr>
+          <w:rFonts w:hint="eastAsia"/>
+        </w:rPr>
+        <w:t>的作用域。</w:t>
+      </w:r>
+    </w:p>
+    <w:p>
+      <w:pPr>
+        <w:rPr>
+          <w:rFonts w:ascii="Times" w:eastAsia="Times New Roman" w:hAnsi="Times" w:cs="Times New Roman" w:hint="eastAsia"/>
+          <w:kern w:val="0"/>
+          <w:sz w:val="20"/>
+          <w:szCs w:val="20"/>
+        </w:rPr>
+      </w:pPr>
+    </w:p>
+    <w:p>
+      <w:pPr>
+        <w:ind w:firstLine="420"/>
+        <w:rPr>
+          <w:rFonts w:hint="eastAsia"/>
+        </w:rPr>
+      </w:pPr>
+      <w:r>
+        <w:rPr>
+          <w:noProof/>
+        </w:rPr>
+        <w:drawing>
+          <wp:inline distT="0" distB="0" distL="0" distR="0" wp14:anchorId="2A0A44B4" wp14:editId="1D44ED78">
+            <wp:extent cx="5482213" cy="3022727"/>
+            <wp:effectExtent l="0" t="0" r="4445" b="0"/>
+            <wp:docPr id="5" name="图片 4"/>
+            <wp:cNvGraphicFramePr>
+              <a:graphicFrameLocks xmlns:a="http://schemas.openxmlformats.org/drawingml/2006/main" noChangeAspect="1"/>
+            </wp:cNvGraphicFramePr>
+            <a:graphic xmlns:a="http://schemas.openxmlformats.org/drawingml/2006/main">
+              <a:graphicData uri="http://schemas.openxmlformats.org/drawingml/2006/picture">
+                <pic:pic xmlns:pic="http://schemas.openxmlformats.org/drawingml/2006/picture">
+                  <pic:nvPicPr>
+                    <pic:cNvPr id="0" name="Picture 4"/>
+                    <pic:cNvPicPr>
+                      <a:picLocks noChangeAspect="1" noChangeArrowheads="1"/>
+                    </pic:cNvPicPr>
+                  </pic:nvPicPr>
+                  <pic:blipFill>
+                    <a:blip r:embed="rId16">
+                      <a:extLst>
+                        <a:ext uri="{28A0092B-C50C-407E-A947-70E740481C1C}">
+                          <a14:useLocalDpi xmlns:a14="http://schemas.microsoft.com/office/drawing/2010/main" val="0"/>
+                        </a:ext>
+                      </a:extLst>
+                    </a:blip>
+                    <a:srcRect/>
+                    <a:stretch>
+                      <a:fillRect/>
+                    </a:stretch>
+                  </pic:blipFill>
+                  <pic:spPr bwMode="auto">
+                    <a:xfrm>
+                      <a:off x="0" y="0"/>
+                      <a:ext cx="5483021" cy="3023172"/>
+                    </a:xfrm>
+                    <a:prstGeom prst="rect">
+                      <a:avLst/>
+                    </a:prstGeom>
+                    <a:noFill/>
+                    <a:ln>
+                      <a:noFill/>
+                    </a:ln>
+                  </pic:spPr>
+                </pic:pic>
+              </a:graphicData>
+            </a:graphic>
+          </wp:inline>
+        </w:drawing>
+      </w:r>
+    </w:p>
+    <w:p>
+      <w:pPr>
+        <w:ind w:firstLine="420"/>
+        <w:rPr>
+          <w:rFonts w:hint="eastAsia"/>
+        </w:rPr>
+      </w:pPr>
+      <w:r>
+        <w:rPr>
+          <w:rFonts w:hint="eastAsia"/>
+        </w:rPr>
+        <w:t>还有一些可以参考如下：</w:t>
+      </w:r>
+    </w:p>
+    <w:p>
+      <w:pPr>
+        <w:rPr>
+          <w:rFonts w:hint="eastAsia"/>
+        </w:rPr>
+      </w:pPr>
+      <w:r>
+        <w:rPr>
+          <w:rFonts w:hint="eastAsia"/>
+        </w:rPr>
+        <w:tab/>
+      </w:r>
+      <w:hyperlink r:id="rId17" w:history="1">
+        <w:r>
+          <w:rPr>
+            <w:rStyle w:val="a4"/>
+          </w:rPr>
+          <w:t>http://www.tutorialspoint.com/spring/spring_bean_definition.htm</w:t>
+        </w:r>
+      </w:hyperlink>
+    </w:p>
+    <w:p>
+      <w:pPr>
+        <w:rPr>
+          <w:rFonts w:hint="eastAsia"/>
+        </w:rPr>
+      </w:pPr>
+    </w:p>
+    <w:p>
+      <w:pPr>
+        <w:rPr>
+          <w:rFonts w:hint="eastAsia"/>
+        </w:rPr>
+      </w:pPr>
+      <w:r>
+        <w:rPr>
+          <w:rFonts w:hint="eastAsia"/>
+        </w:rPr>
+        <w:tab/>
+      </w:r>
+    </w:p>
+    <w:p>
+      <w:pPr>
+        <w:rPr>
+          <w:rFonts w:hint="eastAsia"/>
+        </w:rPr>
+      </w:pPr>
+    </w:p>
+    <w:p>
+      <w:pPr>
+        <w:rPr>
+          <w:rFonts w:hint="eastAsia"/>
+        </w:rPr>
+      </w:pPr>
+    </w:p>
+    <w:p>
+      <w:pPr>
+        <w:spacing w:afterLines="50" w:after="211"/>
+        <w:rPr>
+          <w:rFonts w:hint="eastAsia"/>
+          <w:b/>
+          <w:sz w:val="32"/>
+          <w:szCs w:val="32"/>
+        </w:rPr>
+      </w:pPr>
+      <w:r>
+        <w:rPr>
+          <w:rFonts w:hint="eastAsia"/>
+        </w:rPr>
+        <w:tab/>
+      </w:r>
+      <w:r>
+        <w:rPr>
+          <w:rFonts w:hint="eastAsia"/>
+          <w:b/>
+          <w:sz w:val="32"/>
+          <w:szCs w:val="32"/>
+        </w:rPr>
+        <w:t>Bean</w:t>
+      </w:r>
+      <w:r>
+        <w:rPr>
+          <w:rFonts w:hint="eastAsia"/>
+          <w:b/>
+          <w:sz w:val="32"/>
+          <w:szCs w:val="32"/>
+        </w:rPr>
+        <w:t>的初始化</w:t>
+      </w:r>
+      <w:r>
+        <w:rPr>
+          <w:rFonts w:hint="eastAsia"/>
+          <w:b/>
+          <w:sz w:val="32"/>
+          <w:szCs w:val="32"/>
+        </w:rPr>
+        <w:t>、配置</w:t>
+      </w:r>
+      <w:r>
+        <w:rPr>
+          <w:rFonts w:hint="eastAsia"/>
+          <w:b/>
+          <w:sz w:val="32"/>
+          <w:szCs w:val="32"/>
+        </w:rPr>
+        <w:t>加载</w:t>
+      </w:r>
+    </w:p>
+    <w:p>
+      <w:pPr>
+        <w:rPr>
+          <w:rFonts w:hint="eastAsia"/>
+        </w:rPr>
+      </w:pPr>
+      <w:r>
+        <w:rPr>
+          <w:rFonts w:hint="eastAsia"/>
+        </w:rPr>
+        <w:tab/>
+      </w:r>
+      <w:r>
+        <w:rPr>
+          <w:rFonts w:hint="eastAsia"/>
+        </w:rPr>
+        <w:t>Beans</w:t>
+      </w:r>
+      <w:r>
+        <w:rPr>
+          <w:rFonts w:hint="eastAsia"/>
+        </w:rPr>
+        <w:t>的初始化</w:t>
+      </w:r>
+      <w:r>
+        <w:rPr>
+          <w:rFonts w:hint="eastAsia"/>
+        </w:rPr>
+        <w:t>、配置</w:t>
+      </w:r>
+      <w:r>
+        <w:rPr>
+          <w:rFonts w:hint="eastAsia"/>
+        </w:rPr>
+        <w:t>加载</w:t>
+      </w:r>
+      <w:r>
+        <w:rPr>
+          <w:rFonts w:hint="eastAsia"/>
+        </w:rPr>
+        <w:t>过程涉及到两个基础的</w:t>
+      </w:r>
+      <w:r>
+        <w:rPr>
+          <w:rFonts w:hint="eastAsia"/>
+        </w:rPr>
+        <w:t xml:space="preserve">package, </w:t>
+      </w:r>
+      <w:r>
+        <w:rPr>
+          <w:rFonts w:hint="eastAsia"/>
+        </w:rPr>
+        <w:t>一个是</w:t>
+      </w:r>
+      <w:r>
+        <w:rPr>
+          <w:rFonts w:hint="eastAsia"/>
+        </w:rPr>
+        <w:t xml:space="preserve">org.springframework.beans; </w:t>
+      </w:r>
+      <w:r>
+        <w:rPr>
+          <w:rFonts w:hint="eastAsia"/>
+        </w:rPr>
+        <w:t>一个是</w:t>
+      </w:r>
+      <w:r>
+        <w:rPr>
+          <w:rFonts w:hint="eastAsia"/>
+        </w:rPr>
+        <w:t>org.springframework.context</w:t>
+      </w:r>
+    </w:p>
+    <w:p>
+      <w:pPr>
+        <w:rPr>
+          <w:rFonts w:hint="eastAsia"/>
+        </w:rPr>
+      </w:pPr>
+      <w:r>
+        <w:rPr>
+          <w:rFonts w:hint="eastAsia"/>
+        </w:rPr>
+        <w:tab/>
+      </w:r>
+      <w:r>
+        <w:rPr>
+          <w:rFonts w:hint="eastAsia"/>
+        </w:rPr>
+        <w:t>在第一个</w:t>
+      </w:r>
+      <w:proofErr w:type="spellStart"/>
+      <w:r>
+        <w:rPr>
+          <w:rFonts w:hint="eastAsia"/>
+        </w:rPr>
+        <w:t>XXX.beans</w:t>
+      </w:r>
+      <w:proofErr w:type="spellEnd"/>
+      <w:r>
+        <w:rPr>
+          <w:rFonts w:hint="eastAsia"/>
+        </w:rPr>
+        <w:t>包中</w:t>
+      </w:r>
+      <w:r>
+        <w:rPr>
+          <w:rFonts w:hint="eastAsia"/>
+        </w:rPr>
+        <w:t>，其中的</w:t>
+      </w:r>
+      <w:r>
+        <w:rPr>
+          <w:rFonts w:hint="eastAsia"/>
+        </w:rPr>
+        <w:t>BeanFactory</w:t>
+      </w:r>
+      <w:r>
+        <w:rPr>
+          <w:rFonts w:hint="eastAsia"/>
+        </w:rPr>
+        <w:t>类以及其子类提供配置结构和基本功能，加载并初始化</w:t>
+      </w:r>
+      <w:r>
+        <w:rPr>
+          <w:rFonts w:hint="eastAsia"/>
+        </w:rPr>
+        <w:t>Bean</w:t>
+      </w:r>
+      <w:r>
+        <w:rPr>
+          <w:rFonts w:hint="eastAsia"/>
+        </w:rPr>
+        <w:t>s</w:t>
+      </w:r>
+      <w:r>
+        <w:rPr>
+          <w:rFonts w:hint="eastAsia"/>
+        </w:rPr>
+        <w:t xml:space="preserve">; </w:t>
+      </w:r>
+      <w:r>
+        <w:rPr>
+          <w:rFonts w:hint="eastAsia"/>
+        </w:rPr>
+        <w:t>而在</w:t>
+      </w:r>
+      <w:proofErr w:type="spellStart"/>
+      <w:r>
+        <w:rPr>
+          <w:rFonts w:hint="eastAsia"/>
+        </w:rPr>
+        <w:t>XXX.context</w:t>
+      </w:r>
+      <w:proofErr w:type="spellEnd"/>
+      <w:r>
+        <w:rPr>
+          <w:rFonts w:hint="eastAsia"/>
+        </w:rPr>
+        <w:t>包中的</w:t>
+      </w:r>
+      <w:r>
+        <w:rPr>
+          <w:rFonts w:hint="eastAsia"/>
+        </w:rPr>
+        <w:t>ApplicationContext</w:t>
+      </w:r>
+      <w:r>
+        <w:rPr>
+          <w:rFonts w:hint="eastAsia"/>
+        </w:rPr>
+        <w:t>类及其相关类保存了</w:t>
+      </w:r>
+      <w:r>
+        <w:rPr>
+          <w:rFonts w:hint="eastAsia"/>
+        </w:rPr>
+        <w:t>Beans</w:t>
+      </w:r>
+      <w:r>
+        <w:rPr>
+          <w:rFonts w:hint="eastAsia"/>
+        </w:rPr>
+        <w:t>对象并在</w:t>
+      </w:r>
+      <w:r>
+        <w:rPr>
+          <w:rFonts w:hint="eastAsia"/>
+        </w:rPr>
+        <w:t>Spring</w:t>
+      </w:r>
+      <w:r>
+        <w:rPr>
+          <w:rFonts w:hint="eastAsia"/>
+        </w:rPr>
+        <w:t>中被广泛使用。</w:t>
+      </w:r>
+    </w:p>
+    <w:p>
+      <w:pPr>
+        <w:ind w:left="420" w:firstLine="420"/>
+        <w:rPr>
+          <w:rFonts w:hint="eastAsia"/>
+        </w:rPr>
+      </w:pPr>
+      <w:r>
+        <w:rPr>
+          <w:noProof/>
+        </w:rPr>
+        <w:drawing>
+          <wp:inline distT="0" distB="0" distL="0" distR="0" wp14:anchorId="47F7B162" wp14:editId="710D3A9F">
+            <wp:extent cx="5399646" cy="1915160"/>
+            <wp:effectExtent l="0" t="0" r="10795" b="0"/>
+            <wp:docPr id="6" name="图片 5"/>
+            <wp:cNvGraphicFramePr>
+              <a:graphicFrameLocks xmlns:a="http://schemas.openxmlformats.org/drawingml/2006/main" noChangeAspect="1"/>
+            </wp:cNvGraphicFramePr>
+            <a:graphic xmlns:a="http://schemas.openxmlformats.org/drawingml/2006/main">
+              <a:graphicData uri="http://schemas.openxmlformats.org/drawingml/2006/picture">
+                <pic:pic xmlns:pic="http://schemas.openxmlformats.org/drawingml/2006/picture">
+                  <pic:nvPicPr>
+                    <pic:cNvPr id="0" name="Picture 5"/>
+                    <pic:cNvPicPr>
+                      <a:picLocks noChangeAspect="1" noChangeArrowheads="1"/>
+                    </pic:cNvPicPr>
+                  </pic:nvPicPr>
+                  <pic:blipFill>
+                    <a:blip r:embed="rId18">
+                      <a:extLst>
+                        <a:ext uri="{28A0092B-C50C-407E-A947-70E740481C1C}">
+                          <a14:useLocalDpi xmlns:a14="http://schemas.microsoft.com/office/drawing/2010/main" val="0"/>
+                        </a:ext>
+                      </a:extLst>
+                    </a:blip>
+                    <a:srcRect/>
+                    <a:stretch>
+                      <a:fillRect/>
+                    </a:stretch>
+                  </pic:blipFill>
+                  <pic:spPr bwMode="auto">
+                    <a:xfrm>
+                      <a:off x="0" y="0"/>
+                      <a:ext cx="5401012" cy="1915644"/>
+                    </a:xfrm>
+                    <a:prstGeom prst="rect">
+                      <a:avLst/>
+                    </a:prstGeom>
+                    <a:noFill/>
+                    <a:ln>
+                      <a:noFill/>
+                    </a:ln>
+                  </pic:spPr>
+                </pic:pic>
+              </a:graphicData>
+            </a:graphic>
+          </wp:inline>
+        </w:drawing>
+      </w:r>
+    </w:p>
+    <w:p>
+      <w:pPr>
+        <w:rPr>
+          <w:rFonts w:hint="eastAsia"/>
+        </w:rPr>
+      </w:pPr>
+      <w:r>
+        <w:rPr>
+          <w:rFonts w:hint="eastAsia"/>
+        </w:rPr>
+        <w:tab/>
+      </w:r>
+    </w:p>
+    <w:p>
+      <w:pPr>
+        <w:ind w:firstLine="420"/>
+        <w:rPr>
+          <w:rFonts w:hint="eastAsia"/>
+        </w:rPr>
+      </w:pPr>
+      <w:r>
+        <w:rPr>
+          <w:rFonts w:hint="eastAsia"/>
+        </w:rPr>
+        <w:t>初始化</w:t>
+      </w:r>
+      <w:r>
+        <w:rPr>
+          <w:rFonts w:hint="eastAsia"/>
+        </w:rPr>
+        <w:t>Beans</w:t>
+      </w:r>
+      <w:r>
+        <w:rPr>
+          <w:rFonts w:hint="eastAsia"/>
+        </w:rPr>
+        <w:t>时，</w:t>
+      </w:r>
+      <w:r>
+        <w:rPr>
+          <w:rFonts w:hint="eastAsia"/>
+        </w:rPr>
+        <w:t>常用的</w:t>
+      </w:r>
+      <w:r>
+        <w:rPr>
+          <w:rFonts w:hint="eastAsia"/>
+        </w:rPr>
+        <w:t>几种方式来得到</w:t>
+      </w:r>
+      <w:r>
+        <w:rPr>
+          <w:rFonts w:hint="eastAsia"/>
+        </w:rPr>
+        <w:t>ApplicationContext</w:t>
+      </w:r>
+    </w:p>
+    <w:p>
+      <w:pPr>
+        <w:pStyle w:val="a3"/>
+        <w:numPr>
+          <w:ilvl w:val="0"/>
+          <w:numId w:val="7"/>
+        </w:numPr>
+        <w:ind w:firstLineChars="0"/>
+        <w:rPr>
+          <w:rFonts w:hint="eastAsia"/>
+        </w:rPr>
+      </w:pPr>
+      <w:r>
+        <w:rPr>
+          <w:rFonts w:hint="eastAsia"/>
+        </w:rPr>
+        <w:t>本地文件</w:t>
+      </w:r>
+      <w:r>
+        <w:rPr>
+          <w:rFonts w:hint="eastAsia"/>
+        </w:rPr>
+        <w:t>，</w:t>
+      </w:r>
+      <w:r>
+        <w:rPr>
+          <w:rFonts w:hint="eastAsia"/>
+        </w:rPr>
+        <w:t>指定具体的</w:t>
+      </w:r>
+      <w:r>
+        <w:rPr>
+          <w:rFonts w:hint="eastAsia"/>
+        </w:rPr>
+        <w:t>Beans</w:t>
+      </w:r>
+      <w:r>
+        <w:rPr>
+          <w:rFonts w:hint="eastAsia"/>
+        </w:rPr>
+        <w:t>配置文件的</w:t>
+      </w:r>
+      <w:r>
+        <w:rPr>
+          <w:rFonts w:hint="eastAsia"/>
+        </w:rPr>
+        <w:t>path</w:t>
+      </w:r>
+      <w:r>
+        <w:rPr>
+          <w:rFonts w:hint="eastAsia"/>
+        </w:rPr>
+        <w:t xml:space="preserve">, </w:t>
+      </w:r>
+      <w:r>
+        <w:rPr>
+          <w:rFonts w:hint="eastAsia"/>
+        </w:rPr>
+        <w:t>来加载</w:t>
+      </w:r>
+    </w:p>
+    <w:p>
+      <w:pPr>
+        <w:pStyle w:val="a3"/>
+        <w:numPr>
+          <w:ilvl w:val="0"/>
+          <w:numId w:val="7"/>
+        </w:numPr>
+        <w:ind w:firstLineChars="0"/>
+        <w:rPr>
+          <w:rFonts w:hint="eastAsia"/>
+        </w:rPr>
+      </w:pPr>
+      <w:r>
+        <w:rPr>
+          <w:rFonts w:hint="eastAsia"/>
+        </w:rPr>
+        <w:t>通过</w:t>
+      </w:r>
+      <w:proofErr w:type="spellStart"/>
+      <w:r>
+        <w:rPr>
+          <w:rFonts w:hint="eastAsia"/>
+        </w:rPr>
+        <w:t>classpath</w:t>
+      </w:r>
+      <w:proofErr w:type="spellEnd"/>
+      <w:r>
+        <w:rPr>
+          <w:rFonts w:hint="eastAsia"/>
+        </w:rPr>
+        <w:t>相对工程的相对路径来指定。</w:t>
+      </w:r>
+    </w:p>
+    <w:p>
+      <w:pPr>
+        <w:pStyle w:val="a3"/>
+        <w:numPr>
+          <w:ilvl w:val="0"/>
+          <w:numId w:val="7"/>
+        </w:numPr>
+        <w:ind w:firstLineChars="0"/>
+        <w:rPr>
+          <w:rFonts w:hint="eastAsia"/>
+        </w:rPr>
+      </w:pPr>
+      <w:r>
+        <w:rPr>
+          <w:rFonts w:hint="eastAsia"/>
+        </w:rPr>
+        <w:t>Web</w:t>
+      </w:r>
+      <w:r>
+        <w:rPr>
+          <w:rFonts w:hint="eastAsia"/>
+        </w:rPr>
+        <w:t>应用中依赖</w:t>
+      </w:r>
+      <w:r>
+        <w:rPr>
+          <w:rFonts w:hint="eastAsia"/>
+        </w:rPr>
+        <w:t>Servlet</w:t>
+      </w:r>
+      <w:r>
+        <w:rPr>
+          <w:rFonts w:hint="eastAsia"/>
+        </w:rPr>
+        <w:t>或</w:t>
+      </w:r>
+      <w:r>
+        <w:rPr>
+          <w:rFonts w:hint="eastAsia"/>
+        </w:rPr>
+        <w:t>Listener</w:t>
+      </w:r>
+    </w:p>
+    <w:p>
+      <w:pPr>
+        <w:rPr>
+          <w:rFonts w:hint="eastAsia"/>
+        </w:rPr>
+      </w:pPr>
+    </w:p>
+    <w:p>
+      <w:pPr>
+        <w:ind w:firstLine="420"/>
+        <w:rPr>
+          <w:rFonts w:hint="eastAsia"/>
+        </w:rPr>
+      </w:pPr>
+      <w:r>
+        <w:rPr>
+          <w:rFonts w:hint="eastAsia"/>
+          <w:highlight w:val="yellow"/>
+        </w:rPr>
+        <w:t>IoC</w:t>
+      </w:r>
+      <w:r>
+        <w:rPr>
+          <w:rFonts w:hint="eastAsia"/>
+          <w:highlight w:val="yellow"/>
+        </w:rPr>
+        <w:t>容器在初始化、加载</w:t>
+      </w:r>
+      <w:r>
+        <w:rPr>
+          <w:rFonts w:hint="eastAsia"/>
+          <w:highlight w:val="yellow"/>
+        </w:rPr>
+        <w:t>Beans</w:t>
+      </w:r>
+      <w:r>
+        <w:rPr>
+          <w:rFonts w:hint="eastAsia"/>
+          <w:highlight w:val="yellow"/>
+        </w:rPr>
+        <w:t>配置时，会扫描</w:t>
+      </w:r>
+      <w:r>
+        <w:rPr>
+          <w:rFonts w:hint="eastAsia"/>
+          <w:highlight w:val="yellow"/>
+        </w:rPr>
+        <w:t>beans.xml</w:t>
+      </w:r>
+      <w:r>
+        <w:rPr>
+          <w:rFonts w:hint="eastAsia"/>
+          <w:highlight w:val="yellow"/>
+        </w:rPr>
+        <w:t>文件中的</w:t>
+      </w:r>
+      <w:r>
+        <w:rPr>
+          <w:rFonts w:hint="eastAsia"/>
+          <w:highlight w:val="yellow"/>
+        </w:rPr>
+        <w:t>beans</w:t>
+      </w:r>
+      <w:r>
+        <w:rPr>
+          <w:rFonts w:hint="eastAsia"/>
+          <w:highlight w:val="yellow"/>
+        </w:rPr>
+        <w:t>相关的配置，实例化这些</w:t>
+      </w:r>
+      <w:r>
+        <w:rPr>
+          <w:rFonts w:hint="eastAsia"/>
+          <w:highlight w:val="yellow"/>
+        </w:rPr>
+        <w:t>beans</w:t>
+      </w:r>
+      <w:r>
+        <w:rPr>
+          <w:rFonts w:hint="eastAsia"/>
+          <w:highlight w:val="yellow"/>
+        </w:rPr>
+        <w:t>以及完成依赖注入</w:t>
+      </w:r>
+      <w:r>
+        <w:rPr>
+          <w:rFonts w:hint="eastAsia"/>
+          <w:highlight w:val="yellow"/>
+        </w:rPr>
+        <w:t xml:space="preserve">, </w:t>
+      </w:r>
+      <w:r>
+        <w:rPr>
+          <w:rFonts w:hint="eastAsia"/>
+          <w:highlight w:val="yellow"/>
+        </w:rPr>
+        <w:t>下面提到的</w:t>
+      </w:r>
+      <w:r>
+        <w:rPr>
+          <w:rFonts w:hint="eastAsia"/>
+          <w:highlight w:val="yellow"/>
+        </w:rPr>
+        <w:t>Spring</w:t>
+      </w:r>
+      <w:r>
+        <w:rPr>
+          <w:rFonts w:hint="eastAsia"/>
+          <w:highlight w:val="yellow"/>
+        </w:rPr>
+        <w:t>的</w:t>
+      </w:r>
+      <w:r>
+        <w:rPr>
+          <w:rFonts w:hint="eastAsia"/>
+          <w:highlight w:val="yellow"/>
+        </w:rPr>
+        <w:t>依赖</w:t>
+      </w:r>
+      <w:r>
+        <w:rPr>
+          <w:rFonts w:hint="eastAsia"/>
+          <w:highlight w:val="yellow"/>
+        </w:rPr>
+        <w:t>注入就是在随着这些</w:t>
+      </w:r>
+      <w:r>
+        <w:rPr>
+          <w:rFonts w:hint="eastAsia"/>
+          <w:highlight w:val="yellow"/>
+        </w:rPr>
+        <w:t>beans</w:t>
+      </w:r>
+      <w:r>
+        <w:rPr>
+          <w:rFonts w:hint="eastAsia"/>
+          <w:highlight w:val="yellow"/>
+        </w:rPr>
+        <w:t>的创建过程中，完成对成员变量的赋值。</w:t>
+      </w:r>
+    </w:p>
+    <w:p>
+      <w:pPr>
+        <w:rPr>
+          <w:rFonts w:hint="eastAsia"/>
+        </w:rPr>
+      </w:pPr>
+    </w:p>
+    <w:p>
+      <w:pPr>
+        <w:spacing w:afterLines="50" w:after="211"/>
+        <w:ind w:firstLine="420"/>
+        <w:rPr>
+          <w:rFonts w:hint="eastAsia"/>
+          <w:b/>
+          <w:sz w:val="32"/>
+          <w:szCs w:val="32"/>
+        </w:rPr>
+      </w:pPr>
+      <w:r>
+        <w:rPr>
+          <w:rFonts w:hint="eastAsia"/>
+          <w:b/>
+          <w:sz w:val="32"/>
+          <w:szCs w:val="32"/>
+        </w:rPr>
+        <w:t xml:space="preserve">Dependency </w:t>
+      </w:r>
+      <w:r>
+        <w:rPr>
+          <w:rFonts w:hint="eastAsia"/>
+          <w:b/>
+          <w:sz w:val="32"/>
+          <w:szCs w:val="32"/>
+        </w:rPr>
+        <w:t>Injection</w:t>
+      </w:r>
+      <w:r>
+        <w:rPr>
+          <w:rFonts w:hint="eastAsia"/>
+          <w:b/>
+          <w:sz w:val="32"/>
+          <w:szCs w:val="32"/>
+        </w:rPr>
+        <w:t xml:space="preserve">, </w:t>
+      </w:r>
+      <w:r>
+        <w:rPr>
+          <w:rFonts w:hint="eastAsia"/>
+          <w:b/>
+          <w:sz w:val="32"/>
+          <w:szCs w:val="32"/>
+        </w:rPr>
+        <w:t>依赖</w:t>
+      </w:r>
+      <w:r>
+        <w:rPr>
+          <w:rFonts w:hint="eastAsia"/>
+          <w:b/>
+          <w:sz w:val="32"/>
+          <w:szCs w:val="32"/>
+        </w:rPr>
+        <w:t>注入方式</w:t>
+      </w:r>
+      <w:r>
+        <w:rPr>
+          <w:rFonts w:hint="eastAsia"/>
+          <w:b/>
+          <w:sz w:val="32"/>
+          <w:szCs w:val="32"/>
+        </w:rPr>
+        <w:t xml:space="preserve"> (</w:t>
+      </w:r>
+      <w:r>
+        <w:rPr>
+          <w:rFonts w:hint="eastAsia"/>
+          <w:b/>
+          <w:sz w:val="32"/>
+          <w:szCs w:val="32"/>
+        </w:rPr>
+        <w:t>重要！！！！</w:t>
+      </w:r>
+      <w:r>
+        <w:rPr>
+          <w:rFonts w:hint="eastAsia"/>
+          <w:b/>
+          <w:sz w:val="32"/>
+          <w:szCs w:val="32"/>
+        </w:rPr>
+        <w:t>)</w:t>
+      </w:r>
+    </w:p>
+    <w:p>
+      <w:pPr>
+        <w:ind w:firstLine="420"/>
+        <w:rPr>
+          <w:rFonts w:hint="eastAsia"/>
+        </w:rPr>
+      </w:pPr>
+      <w:r>
+        <w:rPr>
+          <w:rFonts w:hint="eastAsia"/>
+        </w:rPr>
+        <w:t>Spring</w:t>
+      </w:r>
+      <w:r>
+        <w:rPr>
+          <w:rFonts w:hint="eastAsia"/>
+        </w:rPr>
+        <w:t>注入是指在启动</w:t>
+      </w:r>
+      <w:r>
+        <w:rPr>
+          <w:rFonts w:hint="eastAsia"/>
+        </w:rPr>
+        <w:t>Spring</w:t>
+      </w:r>
+      <w:r>
+        <w:rPr>
+          <w:rFonts w:hint="eastAsia"/>
+        </w:rPr>
+        <w:t>容器</w:t>
+      </w:r>
+      <w:r>
+        <w:rPr>
+          <w:rFonts w:hint="eastAsia"/>
+        </w:rPr>
+        <w:t>后</w:t>
+      </w:r>
+      <w:r>
+        <w:rPr>
+          <w:rFonts w:hint="eastAsia"/>
+        </w:rPr>
+        <w:t>也即</w:t>
+      </w:r>
+      <w:r>
+        <w:rPr>
+          <w:rFonts w:hint="eastAsia"/>
+        </w:rPr>
+        <w:t>IoC</w:t>
+      </w:r>
+      <w:r>
+        <w:rPr>
+          <w:rFonts w:hint="eastAsia"/>
+        </w:rPr>
+        <w:t>容器初始化、</w:t>
+      </w:r>
+      <w:r>
+        <w:rPr>
+          <w:rFonts w:hint="eastAsia"/>
+        </w:rPr>
+        <w:t>加载</w:t>
+      </w:r>
+      <w:r>
+        <w:rPr>
+          <w:rFonts w:hint="eastAsia"/>
+        </w:rPr>
+        <w:t>beans</w:t>
+      </w:r>
+      <w:r>
+        <w:rPr>
+          <w:rFonts w:hint="eastAsia"/>
+        </w:rPr>
+        <w:t>配置的时候，完成对变量的赋值行为。</w:t>
+      </w:r>
+      <w:r>
+        <w:rPr>
+          <w:rFonts w:hint="eastAsia"/>
+        </w:rPr>
+        <w:t>常用的两种注入方式：</w:t>
+      </w:r>
+      <w:r>
+        <w:rPr>
+          <w:rFonts w:hint="eastAsia"/>
+          <w:highlight w:val="yellow"/>
+        </w:rPr>
+        <w:t>设值注入</w:t>
+      </w:r>
+      <w:r>
+        <w:rPr>
+          <w:rFonts w:hint="eastAsia"/>
+        </w:rPr>
+        <w:t>和</w:t>
+      </w:r>
+      <w:r>
+        <w:rPr>
+          <w:rFonts w:hint="eastAsia"/>
+          <w:highlight w:val="yellow"/>
+        </w:rPr>
+        <w:t>构造注入</w:t>
+      </w:r>
+    </w:p>
+    <w:p>
+      <w:pPr>
+        <w:ind w:left="420"/>
+        <w:rPr>
+          <w:rFonts w:hint="eastAsia"/>
+        </w:rPr>
+      </w:pPr>
+      <w:hyperlink r:id="rId19" w:history="1">
+        <w:r>
+          <w:rPr>
+            <w:rStyle w:val="a4"/>
+          </w:rPr>
+          <w:t>http://www.tutorialspoint.com/spring/spring_dependency_injection.htm</w:t>
+        </w:r>
+      </w:hyperlink>
+    </w:p>
+    <w:p>
+      <w:pPr>
+        <w:ind w:left="840" w:firstLine="420"/>
+        <w:rPr>
+          <w:rFonts w:hint="eastAsia"/>
+        </w:rPr>
+      </w:pPr>
+      <w:r>
+        <w:rPr>
+          <w:noProof/>
+        </w:rPr>
+        <w:drawing>
+          <wp:inline distT="0" distB="0" distL="0" distR="0" wp14:anchorId="414E1D62" wp14:editId="5748A110">
+            <wp:extent cx="4385612" cy="1909969"/>
+            <wp:effectExtent l="0" t="0" r="8890" b="0"/>
+            <wp:docPr id="8" name="图片 7"/>
+            <wp:cNvGraphicFramePr>
+              <a:graphicFrameLocks xmlns:a="http://schemas.openxmlformats.org/drawingml/2006/main" noChangeAspect="1"/>
+            </wp:cNvGraphicFramePr>
+            <a:graphic xmlns:a="http://schemas.openxmlformats.org/drawingml/2006/main">
+              <a:graphicData uri="http://schemas.openxmlformats.org/drawingml/2006/picture">
+                <pic:pic xmlns:pic="http://schemas.openxmlformats.org/drawingml/2006/picture">
+                  <pic:nvPicPr>
+                    <pic:cNvPr id="0" name="Picture 7"/>
+                    <pic:cNvPicPr>
+                      <a:picLocks noChangeAspect="1" noChangeArrowheads="1"/>
+                    </pic:cNvPicPr>
+                  </pic:nvPicPr>
+                  <pic:blipFill>
+                    <a:blip r:embed="rId20">
+                      <a:extLst>
+                        <a:ext uri="{28A0092B-C50C-407E-A947-70E740481C1C}">
+                          <a14:useLocalDpi xmlns:a14="http://schemas.microsoft.com/office/drawing/2010/main" val="0"/>
+                        </a:ext>
+                      </a:extLst>
+                    </a:blip>
+                    <a:srcRect/>
+                    <a:stretch>
+                      <a:fillRect/>
+                    </a:stretch>
+                  </pic:blipFill>
+                  <pic:spPr bwMode="auto">
+                    <a:xfrm>
+                      <a:off x="0" y="0"/>
+                      <a:ext cx="4386506" cy="1910358"/>
+                    </a:xfrm>
+                    <a:prstGeom prst="rect">
+                      <a:avLst/>
+                    </a:prstGeom>
+                    <a:noFill/>
+                    <a:ln>
+                      <a:noFill/>
+                    </a:ln>
+                  </pic:spPr>
+                </pic:pic>
+              </a:graphicData>
+            </a:graphic>
+          </wp:inline>
+        </w:drawing>
+      </w:r>
+    </w:p>
+    <w:p>
+      <w:pPr>
+        <w:ind w:firstLine="420"/>
+        <w:rPr>
+          <w:rFonts w:hint="eastAsia"/>
+        </w:rPr>
+      </w:pPr>
+      <w:r>
+        <w:rPr>
+          <w:rFonts w:hint="eastAsia"/>
+        </w:rPr>
+        <w:t>假如我们有一个</w:t>
+      </w:r>
+      <w:r>
+        <w:rPr>
+          <w:rFonts w:hint="eastAsia"/>
+        </w:rPr>
+        <w:t>application</w:t>
+      </w:r>
+      <w:r>
+        <w:rPr>
+          <w:rFonts w:hint="eastAsia"/>
+        </w:rPr>
+        <w:t xml:space="preserve"> (</w:t>
+      </w:r>
+      <w:r>
+        <w:rPr>
+          <w:rFonts w:hint="eastAsia"/>
+        </w:rPr>
+        <w:t>另外一个类</w:t>
+      </w:r>
+      <w:r>
+        <w:rPr>
+          <w:rFonts w:hint="eastAsia"/>
+        </w:rPr>
+        <w:t>)</w:t>
+      </w:r>
+      <w:r>
+        <w:rPr>
+          <w:rFonts w:hint="eastAsia"/>
+        </w:rPr>
+        <w:t xml:space="preserve">, </w:t>
+      </w:r>
+      <w:r>
+        <w:rPr>
+          <w:rFonts w:hint="eastAsia"/>
+        </w:rPr>
+        <w:t>它有一个业务是实现</w:t>
+      </w:r>
+      <w:r>
+        <w:rPr>
+          <w:rFonts w:hint="eastAsia"/>
+        </w:rPr>
+        <w:t xml:space="preserve">InjectionService, </w:t>
+      </w:r>
+      <w:r>
+        <w:rPr>
+          <w:rFonts w:hint="eastAsia"/>
+        </w:rPr>
+        <w:t>其中涉及到</w:t>
+      </w:r>
+      <w:r>
+        <w:rPr>
+          <w:rFonts w:hint="eastAsia"/>
+        </w:rPr>
+        <w:t>Injection DAO</w:t>
+      </w:r>
+      <w:r>
+        <w:rPr>
+          <w:rFonts w:hint="eastAsia"/>
+        </w:rPr>
+        <w:t>层，那么我们可能有如上的代码。</w:t>
+      </w:r>
+      <w:r>
+        <w:rPr>
+          <w:rFonts w:hint="eastAsia"/>
+        </w:rPr>
+        <w:t>因此，我们说</w:t>
+      </w:r>
+      <w:r>
+        <w:rPr>
+          <w:rFonts w:hint="eastAsia"/>
+        </w:rPr>
+        <w:t>在</w:t>
+      </w:r>
+      <w:r>
+        <w:rPr>
+          <w:rFonts w:hint="eastAsia"/>
+        </w:rPr>
+        <w:t>Inje</w:t>
+      </w:r>
+      <w:r>
+        <w:rPr>
+          <w:rFonts w:hint="eastAsia"/>
+        </w:rPr>
+        <w:t>ctionService</w:t>
+      </w:r>
+      <w:r>
+        <w:rPr>
+          <w:rFonts w:hint="eastAsia"/>
+        </w:rPr>
+        <w:t>和</w:t>
+      </w:r>
+      <w:r>
+        <w:rPr>
+          <w:rFonts w:hint="eastAsia"/>
+        </w:rPr>
+        <w:t>InjectionDAO</w:t>
+      </w:r>
+      <w:r>
+        <w:rPr>
+          <w:rFonts w:hint="eastAsia"/>
+        </w:rPr>
+        <w:t>之间是存在</w:t>
+      </w:r>
+      <w:r>
+        <w:rPr>
+          <w:rFonts w:hint="eastAsia"/>
+        </w:rPr>
+        <w:t>dependency</w:t>
+      </w:r>
+      <w:r>
+        <w:rPr>
+          <w:rFonts w:hint="eastAsia"/>
+        </w:rPr>
+        <w:t>的。</w:t>
+      </w:r>
+    </w:p>
+    <w:p>
+      <w:pPr>
+        <w:ind w:firstLine="420"/>
+        <w:rPr>
+          <w:rFonts w:hint="eastAsia"/>
+        </w:rPr>
+      </w:pPr>
+      <w:r>
+        <w:rPr>
+          <w:rFonts w:hint="eastAsia"/>
+        </w:rPr>
+        <w:t>但是在</w:t>
+      </w:r>
+      <w:r>
+        <w:rPr>
+          <w:rFonts w:hint="eastAsia"/>
+        </w:rPr>
+        <w:t>Spring</w:t>
+      </w:r>
+      <w:r>
+        <w:rPr>
+          <w:rFonts w:hint="eastAsia"/>
+        </w:rPr>
+        <w:t>框架中，我们可以通过</w:t>
+      </w:r>
+      <w:r>
+        <w:rPr>
+          <w:rFonts w:hint="eastAsia"/>
+        </w:rPr>
+        <w:t>IoC</w:t>
+      </w:r>
+      <w:r>
+        <w:rPr>
+          <w:rFonts w:hint="eastAsia"/>
+        </w:rPr>
+        <w:t>容器，</w:t>
+      </w:r>
+      <w:r>
+        <w:rPr>
+          <w:rFonts w:hint="eastAsia"/>
+        </w:rPr>
+        <w:t>按照下面的</w:t>
+      </w:r>
+      <w:r>
+        <w:rPr>
+          <w:rFonts w:hint="eastAsia"/>
+        </w:rPr>
+        <w:t>2</w:t>
+      </w:r>
+      <w:r>
+        <w:rPr>
+          <w:rFonts w:hint="eastAsia"/>
+        </w:rPr>
+        <w:t>种</w:t>
+      </w:r>
+      <w:r>
+        <w:rPr>
+          <w:rFonts w:hint="eastAsia"/>
+        </w:rPr>
+        <w:t>方式</w:t>
+      </w:r>
+      <w:r>
+        <w:rPr>
+          <w:rFonts w:hint="eastAsia"/>
+        </w:rPr>
+        <w:t>来实现。</w:t>
+      </w:r>
+      <w:r>
+        <w:rPr>
+          <w:rFonts w:hint="eastAsia"/>
+        </w:rPr>
+        <w:t xml:space="preserve"> </w:t>
+      </w:r>
+    </w:p>
+    <w:p>
+      <w:pPr>
+        <w:ind w:left="840" w:firstLine="420"/>
+        <w:rPr>
+          <w:rFonts w:hint="eastAsia"/>
+        </w:rPr>
+      </w:pPr>
+      <w:r>
+        <w:rPr>
+          <w:noProof/>
+        </w:rPr>
+        <w:drawing>
+          <wp:inline distT="0" distB="0" distL="0" distR="0" wp14:anchorId="773EFC54" wp14:editId="2132E001">
+            <wp:extent cx="4076662" cy="1375691"/>
+            <wp:effectExtent l="0" t="0" r="0" b="0"/>
+            <wp:docPr id="11" name="图片 10"/>
+            <wp:cNvGraphicFramePr>
+              <a:graphicFrameLocks xmlns:a="http://schemas.openxmlformats.org/drawingml/2006/main" noChangeAspect="1"/>
+            </wp:cNvGraphicFramePr>
+            <a:graphic xmlns:a="http://schemas.openxmlformats.org/drawingml/2006/main">
+              <a:graphicData uri="http://schemas.openxmlformats.org/drawingml/2006/picture">
+                <pic:pic xmlns:pic="http://schemas.openxmlformats.org/drawingml/2006/picture">
+                  <pic:nvPicPr>
+                    <pic:cNvPr id="0" name="Picture 10"/>
+                    <pic:cNvPicPr>
+                      <a:picLocks noChangeAspect="1" noChangeArrowheads="1"/>
+                    </pic:cNvPicPr>
+                  </pic:nvPicPr>
+                  <pic:blipFill>
+                    <a:blip r:embed="rId21">
+                      <a:extLst>
+                        <a:ext uri="{28A0092B-C50C-407E-A947-70E740481C1C}">
+                          <a14:useLocalDpi xmlns:a14="http://schemas.microsoft.com/office/drawing/2010/main" val="0"/>
+                        </a:ext>
+                      </a:extLst>
+                    </a:blip>
+                    <a:srcRect/>
+                    <a:stretch>
+                      <a:fillRect/>
+                    </a:stretch>
+                  </pic:blipFill>
+                  <pic:spPr bwMode="auto">
+                    <a:xfrm>
+                      <a:off x="0" y="0"/>
+                      <a:ext cx="4077309" cy="1375909"/>
+                    </a:xfrm>
+                    <a:prstGeom prst="rect">
+                      <a:avLst/>
+                    </a:prstGeom>
+                    <a:noFill/>
+                    <a:ln>
+                      <a:noFill/>
+                    </a:ln>
+                  </pic:spPr>
+                </pic:pic>
+              </a:graphicData>
+            </a:graphic>
+          </wp:inline>
+        </w:drawing>
+      </w:r>
+    </w:p>
+    <w:p>
+      <w:pPr>
+        <w:ind w:left="420"/>
+        <w:rPr>
+          <w:rFonts w:hint="eastAsia"/>
+        </w:rPr>
+      </w:pPr>
+    </w:p>
+    <w:p>
+      <w:pPr>
+        <w:ind w:left="840" w:firstLine="420"/>
+        <w:rPr>
+          <w:rFonts w:hint="eastAsia"/>
+        </w:rPr>
+      </w:pPr>
+      <w:r>
+        <w:rPr>
+          <w:noProof/>
+        </w:rPr>
+        <w:drawing>
+          <wp:inline distT="0" distB="0" distL="0" distR="0" wp14:anchorId="5E43976D" wp14:editId="180A913F">
+            <wp:extent cx="3619462" cy="1250052"/>
+            <wp:effectExtent l="0" t="0" r="0" b="0"/>
+            <wp:docPr id="10" name="图片 9"/>
+            <wp:cNvGraphicFramePr>
+              <a:graphicFrameLocks xmlns:a="http://schemas.openxmlformats.org/drawingml/2006/main" noChangeAspect="1"/>
+            </wp:cNvGraphicFramePr>
+            <a:graphic xmlns:a="http://schemas.openxmlformats.org/drawingml/2006/main">
+              <a:graphicData uri="http://schemas.openxmlformats.org/drawingml/2006/picture">
+                <pic:pic xmlns:pic="http://schemas.openxmlformats.org/drawingml/2006/picture">
+                  <pic:nvPicPr>
+                    <pic:cNvPr id="0" name="Picture 9"/>
+                    <pic:cNvPicPr>
+                      <a:picLocks noChangeAspect="1" noChangeArrowheads="1"/>
+                    </pic:cNvPicPr>
+                  </pic:nvPicPr>
+                  <pic:blipFill>
+                    <a:blip r:embed="rId22">
+                      <a:extLst>
+                        <a:ext uri="{28A0092B-C50C-407E-A947-70E740481C1C}">
+                          <a14:useLocalDpi xmlns:a14="http://schemas.microsoft.com/office/drawing/2010/main" val="0"/>
+                        </a:ext>
+                      </a:extLst>
+                    </a:blip>
+                    <a:srcRect/>
+                    <a:stretch>
+                      <a:fillRect/>
+                    </a:stretch>
+                  </pic:blipFill>
+                  <pic:spPr bwMode="auto">
+                    <a:xfrm>
+                      <a:off x="0" y="0"/>
+                      <a:ext cx="3620392" cy="1250373"/>
+                    </a:xfrm>
+                    <a:prstGeom prst="rect">
+                      <a:avLst/>
+                    </a:prstGeom>
+                    <a:noFill/>
+                    <a:ln>
+                      <a:noFill/>
+                    </a:ln>
+                  </pic:spPr>
+                </pic:pic>
+              </a:graphicData>
+            </a:graphic>
+          </wp:inline>
+        </w:drawing>
+      </w:r>
+    </w:p>
+    <w:p>
+      <w:pPr>
+        <w:ind w:firstLine="420"/>
+      </w:pPr>
+      <w:r>
+        <w:t>W</w:t>
+      </w:r>
+      <w:r>
+        <w:t xml:space="preserve">e have removed the total control from </w:t>
+      </w:r>
+      <w:r>
+        <w:rPr>
+          <w:rFonts w:hint="eastAsia"/>
+          <w:b/>
+        </w:rPr>
+        <w:t>InjectionService</w:t>
+      </w:r>
+      <w:r>
+        <w:t xml:space="preserve"> and kept it somewhere else (</w:t>
+      </w:r>
+      <w:proofErr w:type="spellStart"/>
+      <w:r>
+        <w:t>ie</w:t>
+      </w:r>
+      <w:proofErr w:type="spellEnd"/>
+      <w:r>
+        <w:t>. XML configuration file) and the</w:t>
+      </w:r>
+      <w:r>
+        <w:t xml:space="preserve"> dependency (</w:t>
+      </w:r>
+      <w:proofErr w:type="spellStart"/>
+      <w:r>
+        <w:t>ie</w:t>
+      </w:r>
+      <w:proofErr w:type="spellEnd"/>
+      <w:r>
+        <w:t xml:space="preserve">. class </w:t>
+      </w:r>
+      <w:r>
+        <w:rPr>
+          <w:rFonts w:hint="eastAsia"/>
+          <w:b/>
+        </w:rPr>
+        <w:t>InjectionDAO</w:t>
+      </w:r>
+      <w:r>
+        <w:t xml:space="preserve">) is being injected into the class </w:t>
+      </w:r>
+      <w:r>
+        <w:rPr>
+          <w:rFonts w:hint="eastAsia"/>
+          <w:b/>
+        </w:rPr>
+        <w:t>InjectionService</w:t>
+      </w:r>
+      <w:r>
+        <w:t xml:space="preserve"> </w:t>
+      </w:r>
+      <w:r>
+        <w:t xml:space="preserve">through a Class Constructor. Thus flow of control has been "inverted" by Dependency Injection (DI) because you have effectively delegated </w:t>
+      </w:r>
+      <w:r>
+        <w:t>dependences</w:t>
+      </w:r>
+      <w:r>
+        <w:t xml:space="preserve"> to some external system.</w:t>
+      </w:r>
+    </w:p>
+    <w:p>
+      <w:pPr>
+        <w:widowControl/>
+        <w:spacing w:after="240" w:line="360" w:lineRule="atLeast"/>
+        <w:ind w:left="48" w:right="48" w:firstLine="372"/>
+      </w:pPr>
+      <w:r>
+        <w:t xml:space="preserve">Second method of injecting dependency is through Setter Methods of </w:t>
+      </w:r>
+      <w:r>
+        <w:rPr>
+          <w:rFonts w:hint="eastAsia"/>
+          <w:b/>
+        </w:rPr>
+        <w:t>InjectionService</w:t>
+      </w:r>
+      <w:r>
+        <w:t xml:space="preserve"> </w:t>
+      </w:r>
+      <w:r>
+        <w:t xml:space="preserve">class where we will create </w:t>
+      </w:r>
+      <w:r>
+        <w:rPr>
+          <w:rFonts w:hint="eastAsia"/>
+          <w:b/>
+        </w:rPr>
+        <w:t>InjectionDAO</w:t>
+      </w:r>
+      <w:r>
+        <w:t xml:space="preserve"> </w:t>
+      </w:r>
+      <w:r>
+        <w:t xml:space="preserve">instance and this instance will be used to call setter methods to initialize </w:t>
+      </w:r>
+      <w:r>
+        <w:rPr>
+          <w:rFonts w:hint="eastAsia"/>
+          <w:b/>
+        </w:rPr>
+        <w:t>InjectionService</w:t>
+      </w:r>
+      <w:r>
+        <w:rPr>
+          <w:rFonts w:hint="eastAsia"/>
+          <w:b/>
+        </w:rPr>
+        <w:t xml:space="preserve"> </w:t>
+      </w:r>
+      <w:r>
+        <w:t>’</w:t>
+      </w:r>
+      <w:r>
+        <w:rPr>
+          <w:rFonts w:hint="eastAsia"/>
+        </w:rPr>
+        <w:t>s</w:t>
+      </w:r>
+      <w:r>
+        <w:t xml:space="preserve"> </w:t>
+      </w:r>
+      <w:r>
+        <w:t>properties.</w:t>
+      </w:r>
+    </w:p>
+    <w:p>
+      <w:pPr>
+        <w:ind w:left="420"/>
+        <w:rPr>
+          <w:rFonts w:hint="eastAsia"/>
+        </w:rPr>
+      </w:pPr>
+    </w:p>
+    <w:p>
+      <w:pPr>
+        <w:ind w:left="420"/>
+        <w:rPr>
+          <w:rFonts w:hint="eastAsia"/>
+          <w:b/>
+        </w:rPr>
+      </w:pPr>
+      <w:proofErr w:type="gramStart"/>
+      <w:r>
+        <w:rPr>
+          <w:b/>
+        </w:rPr>
+        <w:t>setter</w:t>
+      </w:r>
+      <w:proofErr w:type="gramEnd"/>
+      <w:r>
+        <w:rPr>
+          <w:rFonts w:hint="eastAsia"/>
+          <w:b/>
+        </w:rPr>
+        <w:t>-based dependency injection</w:t>
+      </w:r>
+    </w:p>
+    <w:p>
+      <w:pPr>
+        <w:ind w:firstLine="420"/>
+      </w:pPr>
+      <w:r>
+        <w:rPr>
+          <w:rFonts w:hint="eastAsia"/>
+        </w:rPr>
+        <w:t>设值注入就是通过一个属性或成员变量的</w:t>
+      </w:r>
+      <w:r>
+        <w:rPr>
+          <w:rFonts w:hint="eastAsia"/>
+        </w:rPr>
+        <w:t>setter</w:t>
+      </w:r>
+      <w:r>
+        <w:rPr>
+          <w:rFonts w:hint="eastAsia"/>
+        </w:rPr>
+        <w:t>方法</w:t>
+      </w:r>
+      <w:r>
+        <w:rPr>
+          <w:rFonts w:hint="eastAsia"/>
+        </w:rPr>
+        <w:t>来进行依赖注入。</w:t>
+      </w:r>
+      <w:r>
+        <w:t>Setter-based DI is accomplished by the container calling setter methods on your beans after invoking a no-argument constructor or no-argument static factory method to instantiate your bean.</w:t>
+      </w:r>
+    </w:p>
+    <w:p>
+      <w:pPr>
+        <w:ind w:left="420" w:firstLine="420"/>
+        <w:rPr>
+          <w:rFonts w:hint="eastAsia"/>
+        </w:rPr>
+      </w:pPr>
+      <w:r>
+        <w:rPr>
+          <w:noProof/>
+        </w:rPr>
+        <w:drawing>
+          <wp:inline distT="0" distB="0" distL="0" distR="0" wp14:anchorId="77FFC8CD" wp14:editId="10034C25">
+            <wp:extent cx="5105362" cy="1982182"/>
+            <wp:effectExtent l="0" t="0" r="635" b="0"/>
+            <wp:docPr id="12" name="图片 11"/>
+            <wp:cNvGraphicFramePr>
+              <a:graphicFrameLocks xmlns:a="http://schemas.openxmlformats.org/drawingml/2006/main" noChangeAspect="1"/>
+            </wp:cNvGraphicFramePr>
+            <a:graphic xmlns:a="http://schemas.openxmlformats.org/drawingml/2006/main">
+              <a:graphicData uri="http://schemas.openxmlformats.org/drawingml/2006/picture">
+                <pic:pic xmlns:pic="http://schemas.openxmlformats.org/drawingml/2006/picture">
+                  <pic:nvPicPr>
+                    <pic:cNvPr id="0" name="Picture 11"/>
+                    <pic:cNvPicPr>
+                      <a:picLocks noChangeAspect="1" noChangeArrowheads="1"/>
+                    </pic:cNvPicPr>
+                  </pic:nvPicPr>
+                  <pic:blipFill>
+                    <a:blip r:embed="rId23">
+                      <a:extLst>
+                        <a:ext uri="{28A0092B-C50C-407E-A947-70E740481C1C}">
+                          <a14:useLocalDpi xmlns:a14="http://schemas.microsoft.com/office/drawing/2010/main" val="0"/>
+                        </a:ext>
+                      </a:extLst>
+                    </a:blip>
+                    <a:srcRect/>
+                    <a:stretch>
+                      <a:fillRect/>
+                    </a:stretch>
+                  </pic:blipFill>
+                  <pic:spPr bwMode="auto">
+                    <a:xfrm>
+                      <a:off x="0" y="0"/>
+                      <a:ext cx="5106255" cy="1982529"/>
+                    </a:xfrm>
+                    <a:prstGeom prst="rect">
+                      <a:avLst/>
+                    </a:prstGeom>
+                    <a:noFill/>
+                    <a:ln>
+                      <a:noFill/>
+                    </a:ln>
+                  </pic:spPr>
+                </pic:pic>
+              </a:graphicData>
+            </a:graphic>
+          </wp:inline>
+        </w:drawing>
+      </w:r>
+    </w:p>
+    <w:p>
+      <w:pPr>
+        <w:ind w:firstLine="420"/>
+        <w:rPr>
+          <w:rFonts w:hint="eastAsia"/>
+        </w:rPr>
+      </w:pPr>
+      <w:r>
+        <w:rPr>
+          <w:rFonts w:hint="eastAsia"/>
+        </w:rPr>
+        <w:t>注意：</w:t>
+      </w:r>
+      <w:r>
+        <w:rPr>
+          <w:rFonts w:hint="eastAsia"/>
+        </w:rPr>
+        <w:t>第一个</w:t>
+      </w:r>
+      <w:r>
+        <w:rPr>
+          <w:rFonts w:hint="eastAsia"/>
+        </w:rPr>
+        <w:t>bean</w:t>
+      </w:r>
+      <w:r>
+        <w:rPr>
+          <w:rFonts w:hint="eastAsia"/>
+        </w:rPr>
+        <w:t>配置中的</w:t>
+      </w:r>
+      <w:r>
+        <w:rPr>
+          <w:rFonts w:hint="eastAsia"/>
+        </w:rPr>
+        <w:t>&lt;property&gt;</w:t>
+      </w:r>
+      <w:r>
+        <w:rPr>
+          <w:rFonts w:hint="eastAsia"/>
+        </w:rPr>
+        <w:t>标签里的</w:t>
+      </w:r>
+      <w:r>
+        <w:rPr>
+          <w:rFonts w:hint="eastAsia"/>
+        </w:rPr>
+        <w:t>name</w:t>
+      </w:r>
+      <w:r>
+        <w:rPr>
+          <w:rFonts w:hint="eastAsia"/>
+        </w:rPr>
+        <w:t>的值就是一个成员变量</w:t>
+      </w:r>
+      <w:r>
+        <w:rPr>
+          <w:rFonts w:hint="eastAsia"/>
+        </w:rPr>
+        <w:t>，该成员变量的</w:t>
+      </w:r>
+      <w:r>
+        <w:rPr>
+          <w:rFonts w:hint="eastAsia"/>
+        </w:rPr>
+        <w:t>setter method</w:t>
+      </w:r>
+      <w:r>
+        <w:rPr>
+          <w:rFonts w:hint="eastAsia"/>
+        </w:rPr>
+        <w:t>需要</w:t>
+      </w:r>
+      <w:r>
+        <w:rPr>
+          <w:rFonts w:hint="eastAsia"/>
+        </w:rPr>
+        <w:t>另外传入一个对象引用作为参数也即</w:t>
+      </w:r>
+      <w:r>
+        <w:rPr>
+          <w:rFonts w:hint="eastAsia"/>
+        </w:rPr>
+        <w:t xml:space="preserve">InjectionDAO, </w:t>
+      </w:r>
+      <w:r>
+        <w:rPr>
+          <w:rFonts w:hint="eastAsia"/>
+        </w:rPr>
+        <w:t>因此通过</w:t>
+      </w:r>
+      <w:r>
+        <w:rPr>
+          <w:rFonts w:hint="eastAsia"/>
+        </w:rPr>
+        <w:t>ref</w:t>
+      </w:r>
+      <w:r>
+        <w:rPr>
+          <w:rFonts w:hint="eastAsia"/>
+        </w:rPr>
+        <w:t>作为一个引用</w:t>
+      </w:r>
+      <w:r>
+        <w:rPr>
+          <w:rFonts w:hint="eastAsia"/>
+        </w:rPr>
+        <w:t>，然后</w:t>
+      </w:r>
+      <w:r>
+        <w:rPr>
+          <w:rFonts w:hint="eastAsia"/>
+        </w:rPr>
+        <w:t>ref</w:t>
+      </w:r>
+      <w:r>
+        <w:rPr>
+          <w:rFonts w:hint="eastAsia"/>
+        </w:rPr>
+        <w:t>的值就是另外一个</w:t>
+      </w:r>
+      <w:r>
+        <w:rPr>
+          <w:rFonts w:hint="eastAsia"/>
+        </w:rPr>
+        <w:t>Bean</w:t>
+      </w:r>
+      <w:r>
+        <w:rPr>
+          <w:rFonts w:hint="eastAsia"/>
+        </w:rPr>
+        <w:t>的</w:t>
+      </w:r>
+      <w:r>
+        <w:rPr>
+          <w:rFonts w:hint="eastAsia"/>
+        </w:rPr>
+        <w:t>id</w:t>
+      </w:r>
+      <w:r>
+        <w:rPr>
+          <w:rFonts w:hint="eastAsia"/>
+        </w:rPr>
+        <w:t>.</w:t>
+      </w:r>
+    </w:p>
+    <w:p>
+      <w:pPr>
+        <w:ind w:left="420"/>
+        <w:rPr>
+          <w:rFonts w:hint="eastAsia"/>
+        </w:rPr>
+      </w:pPr>
+      <w:r>
+        <w:rPr>
+          <w:rFonts w:hint="eastAsia"/>
+        </w:rPr>
+        <w:t>设值注入会自动调用类中相关成员变量的</w:t>
+      </w:r>
+      <w:r>
+        <w:rPr>
+          <w:rFonts w:hint="eastAsia"/>
+        </w:rPr>
+        <w:t>setter method.</w:t>
+      </w:r>
+      <w:bookmarkStart w:id="0" w:name="_GoBack"/>
+      <w:bookmarkEnd w:id="0"/>
+    </w:p>
+    <w:p>
+      <w:pPr>
+        <w:ind w:left="420"/>
+        <w:rPr>
+          <w:rFonts w:hint="eastAsia"/>
+        </w:rPr>
+      </w:pPr>
+    </w:p>
+    <w:p>
+      <w:pPr>
+        <w:ind w:left="420"/>
+        <w:rPr>
+          <w:rFonts w:hint="eastAsia"/>
+        </w:rPr>
+      </w:pPr>
+    </w:p>
+    <w:p>
+      <w:pPr>
+        <w:ind w:left="420"/>
+        <w:rPr>
+          <w:rFonts w:hint="eastAsia"/>
+          <w:b/>
+        </w:rPr>
+      </w:pPr>
+      <w:proofErr w:type="gramStart"/>
+      <w:r>
+        <w:rPr>
+          <w:rFonts w:hint="eastAsia"/>
+          <w:b/>
+        </w:rPr>
+        <w:t>constructor</w:t>
+      </w:r>
+      <w:proofErr w:type="gramEnd"/>
+      <w:r>
+        <w:rPr>
+          <w:rFonts w:hint="eastAsia"/>
+          <w:b/>
+        </w:rPr>
+        <w:t>-based dependency injection</w:t>
+      </w:r>
+    </w:p>
+    <w:p>
+      <w:pPr>
+        <w:ind w:left="420"/>
+        <w:rPr>
+          <w:rFonts w:hint="eastAsia"/>
+        </w:rPr>
+      </w:pPr>
+    </w:p>
+    <w:p>
+      <w:pPr>
+        <w:ind w:left="420"/>
+        <w:rPr>
+          <w:rFonts w:hint="eastAsia"/>
+        </w:rPr>
+      </w:pPr>
+    </w:p>
+    <w:p>
+      <w:pPr>
+        <w:ind w:left="420"/>
+        <w:rPr>
+          <w:rFonts w:hint="eastAsia"/>
+        </w:rPr>
+      </w:pPr>
+    </w:p>
+    <w:p>
+      <w:pPr>
+        <w:rPr>
+          <w:rFonts w:hint="eastAsia"/>
+        </w:rPr>
+      </w:pPr>
+    </w:p>
+    <w:p>
+      <w:pPr>
+        <w:rPr>
+          <w:rFonts w:hint="eastAsia"/>
+        </w:rPr>
+      </w:pPr>
+    </w:p>
+    <w:p>
+      <w:pPr>
+        <w:rPr>
+          <w:rFonts w:hint="eastAsia"/>
+        </w:rPr>
+      </w:pPr>
+    </w:p>
+    <w:p>
+      <w:pPr>
+        <w:rPr>
+          <w:rFonts w:hint="eastAsia"/>
+        </w:rPr>
+      </w:pPr>
     </w:p>
     <w:p>
       <w:pPr>
@@ -1607,7 +5067,6 @@
     <w:p>
       <w:pPr>
         <w:rPr>
-          <w:rFonts w:hint="eastAsia"/>
           <w:sz w:val="40"/>
           <w:szCs w:val="40"/>
         </w:rPr>
@@ -1664,9 +5123,6 @@
     <w:p>
       <w:pPr>
         <w:ind w:firstLine="420"/>
-        <w:rPr>
-          <w:rFonts w:hint="eastAsia"/>
-        </w:rPr>
       </w:pPr>
       <w:r>
         <w:rPr>
@@ -1681,20 +5137,8 @@
         <w:t>框架中的核心模块之一，也是系统中其他组建模块和应用开发的基础。</w:t>
       </w:r>
     </w:p>
-    <w:p>
-      <w:pPr>
-        <w:rPr>
-          <w:rFonts w:hint="eastAsia"/>
-        </w:rPr>
-      </w:pPr>
-    </w:p>
-    <w:p>
-      <w:pPr>
-        <w:rPr>
-          <w:rFonts w:hint="eastAsia"/>
-        </w:rPr>
-      </w:pPr>
-    </w:p>
+    <w:p/>
+    <w:p/>
     <w:sectPr>
       <w:pgSz w:w="12240" w:h="15840"/>
       <w:pgMar w:top="1440" w:right="1134" w:bottom="1440" w:left="1134" w:header="720" w:footer="720" w:gutter="0"/>
@@ -1909,10 +5353,10 @@
     </w:lvl>
   </w:abstractNum>
   <w:abstractNum w:abstractNumId="2">
-    <w:nsid w:val="511304F9"/>
+    <w:nsid w:val="470A116E"/>
     <w:multiLevelType w:val="hybridMultilevel"/>
-    <w:tmpl w:val="485A31E0"/>
-    <w:lvl w:ilvl="0" w:tplc="57500C04">
+    <w:tmpl w:val="5CA22DF0"/>
+    <w:lvl w:ilvl="0" w:tplc="0C42B626">
       <w:start w:val="1"/>
       <w:numFmt w:val="decimal"/>
       <w:lvlText w:val="%1."/>
@@ -1998,10 +5442,10 @@
     </w:lvl>
   </w:abstractNum>
   <w:abstractNum w:abstractNumId="3">
-    <w:nsid w:val="75C8406B"/>
+    <w:nsid w:val="511304F9"/>
     <w:multiLevelType w:val="hybridMultilevel"/>
-    <w:tmpl w:val="6D000EDA"/>
-    <w:lvl w:ilvl="0" w:tplc="0444EB32">
+    <w:tmpl w:val="485A31E0"/>
+    <w:lvl w:ilvl="0" w:tplc="57500C04">
       <w:start w:val="1"/>
       <w:numFmt w:val="decimal"/>
       <w:lvlText w:val="%1."/>
@@ -2086,17 +5530,353 @@
       </w:pPr>
     </w:lvl>
   </w:abstractNum>
+  <w:abstractNum w:abstractNumId="4">
+    <w:nsid w:val="727666F4"/>
+    <w:multiLevelType w:val="hybridMultilevel"/>
+    <w:tmpl w:val="EF84614C"/>
+    <w:lvl w:ilvl="0" w:tplc="4008EA88">
+      <w:start w:val="1"/>
+      <w:numFmt w:val="decimal"/>
+      <w:lvlText w:val="%1."/>
+      <w:lvlJc w:val="left"/>
+      <w:pPr>
+        <w:ind w:left="780" w:hanging="360"/>
+      </w:pPr>
+      <w:rPr>
+        <w:rFonts w:hint="eastAsia"/>
+      </w:rPr>
+    </w:lvl>
+    <w:lvl w:ilvl="1" w:tplc="04090019" w:tentative="1">
+      <w:start w:val="1"/>
+      <w:numFmt w:val="lowerLetter"/>
+      <w:lvlText w:val="%2)"/>
+      <w:lvlJc w:val="left"/>
+      <w:pPr>
+        <w:ind w:left="1380" w:hanging="480"/>
+      </w:pPr>
+    </w:lvl>
+    <w:lvl w:ilvl="2" w:tplc="0409001B" w:tentative="1">
+      <w:start w:val="1"/>
+      <w:numFmt w:val="lowerRoman"/>
+      <w:lvlText w:val="%3."/>
+      <w:lvlJc w:val="right"/>
+      <w:pPr>
+        <w:ind w:left="1860" w:hanging="480"/>
+      </w:pPr>
+    </w:lvl>
+    <w:lvl w:ilvl="3" w:tplc="0409000F" w:tentative="1">
+      <w:start w:val="1"/>
+      <w:numFmt w:val="decimal"/>
+      <w:lvlText w:val="%4."/>
+      <w:lvlJc w:val="left"/>
+      <w:pPr>
+        <w:ind w:left="2340" w:hanging="480"/>
+      </w:pPr>
+    </w:lvl>
+    <w:lvl w:ilvl="4" w:tplc="04090019" w:tentative="1">
+      <w:start w:val="1"/>
+      <w:numFmt w:val="lowerLetter"/>
+      <w:lvlText w:val="%5)"/>
+      <w:lvlJc w:val="left"/>
+      <w:pPr>
+        <w:ind w:left="2820" w:hanging="480"/>
+      </w:pPr>
+    </w:lvl>
+    <w:lvl w:ilvl="5" w:tplc="0409001B" w:tentative="1">
+      <w:start w:val="1"/>
+      <w:numFmt w:val="lowerRoman"/>
+      <w:lvlText w:val="%6."/>
+      <w:lvlJc w:val="right"/>
+      <w:pPr>
+        <w:ind w:left="3300" w:hanging="480"/>
+      </w:pPr>
+    </w:lvl>
+    <w:lvl w:ilvl="6" w:tplc="0409000F" w:tentative="1">
+      <w:start w:val="1"/>
+      <w:numFmt w:val="decimal"/>
+      <w:lvlText w:val="%7."/>
+      <w:lvlJc w:val="left"/>
+      <w:pPr>
+        <w:ind w:left="3780" w:hanging="480"/>
+      </w:pPr>
+    </w:lvl>
+    <w:lvl w:ilvl="7" w:tplc="04090019" w:tentative="1">
+      <w:start w:val="1"/>
+      <w:numFmt w:val="lowerLetter"/>
+      <w:lvlText w:val="%8)"/>
+      <w:lvlJc w:val="left"/>
+      <w:pPr>
+        <w:ind w:left="4260" w:hanging="480"/>
+      </w:pPr>
+    </w:lvl>
+    <w:lvl w:ilvl="8" w:tplc="0409001B" w:tentative="1">
+      <w:start w:val="1"/>
+      <w:numFmt w:val="lowerRoman"/>
+      <w:lvlText w:val="%9."/>
+      <w:lvlJc w:val="right"/>
+      <w:pPr>
+        <w:ind w:left="4740" w:hanging="480"/>
+      </w:pPr>
+    </w:lvl>
+  </w:abstractNum>
+  <w:abstractNum w:abstractNumId="5">
+    <w:nsid w:val="74B9241F"/>
+    <w:multiLevelType w:val="multilevel"/>
+    <w:tmpl w:val="E4B21B4A"/>
+    <w:lvl w:ilvl="0">
+      <w:start w:val="1"/>
+      <w:numFmt w:val="bullet"/>
+      <w:lvlText w:val=""/>
+      <w:lvlJc w:val="left"/>
+      <w:pPr>
+        <w:tabs>
+          <w:tab w:val="num" w:pos="720"/>
+        </w:tabs>
+        <w:ind w:left="720" w:hanging="360"/>
+      </w:pPr>
+      <w:rPr>
+        <w:rFonts w:ascii="Symbol" w:hAnsi="Symbol" w:hint="default"/>
+        <w:sz w:val="20"/>
+      </w:rPr>
+    </w:lvl>
+    <w:lvl w:ilvl="1" w:tentative="1">
+      <w:start w:val="1"/>
+      <w:numFmt w:val="bullet"/>
+      <w:lvlText w:val="o"/>
+      <w:lvlJc w:val="left"/>
+      <w:pPr>
+        <w:tabs>
+          <w:tab w:val="num" w:pos="1440"/>
+        </w:tabs>
+        <w:ind w:left="1440" w:hanging="360"/>
+      </w:pPr>
+      <w:rPr>
+        <w:rFonts w:ascii="Courier New" w:hAnsi="Courier New" w:hint="default"/>
+        <w:sz w:val="20"/>
+      </w:rPr>
+    </w:lvl>
+    <w:lvl w:ilvl="2" w:tentative="1">
+      <w:start w:val="1"/>
+      <w:numFmt w:val="bullet"/>
+      <w:lvlText w:val=""/>
+      <w:lvlJc w:val="left"/>
+      <w:pPr>
+        <w:tabs>
+          <w:tab w:val="num" w:pos="2160"/>
+        </w:tabs>
+        <w:ind w:left="2160" w:hanging="360"/>
+      </w:pPr>
+      <w:rPr>
+        <w:rFonts w:ascii="Wingdings" w:hAnsi="Wingdings" w:hint="default"/>
+        <w:sz w:val="20"/>
+      </w:rPr>
+    </w:lvl>
+    <w:lvl w:ilvl="3" w:tentative="1">
+      <w:start w:val="1"/>
+      <w:numFmt w:val="bullet"/>
+      <w:lvlText w:val=""/>
+      <w:lvlJc w:val="left"/>
+      <w:pPr>
+        <w:tabs>
+          <w:tab w:val="num" w:pos="2880"/>
+        </w:tabs>
+        <w:ind w:left="2880" w:hanging="360"/>
+      </w:pPr>
+      <w:rPr>
+        <w:rFonts w:ascii="Wingdings" w:hAnsi="Wingdings" w:hint="default"/>
+        <w:sz w:val="20"/>
+      </w:rPr>
+    </w:lvl>
+    <w:lvl w:ilvl="4" w:tentative="1">
+      <w:start w:val="1"/>
+      <w:numFmt w:val="bullet"/>
+      <w:lvlText w:val=""/>
+      <w:lvlJc w:val="left"/>
+      <w:pPr>
+        <w:tabs>
+          <w:tab w:val="num" w:pos="3600"/>
+        </w:tabs>
+        <w:ind w:left="3600" w:hanging="360"/>
+      </w:pPr>
+      <w:rPr>
+        <w:rFonts w:ascii="Wingdings" w:hAnsi="Wingdings" w:hint="default"/>
+        <w:sz w:val="20"/>
+      </w:rPr>
+    </w:lvl>
+    <w:lvl w:ilvl="5" w:tentative="1">
+      <w:start w:val="1"/>
+      <w:numFmt w:val="bullet"/>
+      <w:lvlText w:val=""/>
+      <w:lvlJc w:val="left"/>
+      <w:pPr>
+        <w:tabs>
+          <w:tab w:val="num" w:pos="4320"/>
+        </w:tabs>
+        <w:ind w:left="4320" w:hanging="360"/>
+      </w:pPr>
+      <w:rPr>
+        <w:rFonts w:ascii="Wingdings" w:hAnsi="Wingdings" w:hint="default"/>
+        <w:sz w:val="20"/>
+      </w:rPr>
+    </w:lvl>
+    <w:lvl w:ilvl="6" w:tentative="1">
+      <w:start w:val="1"/>
+      <w:numFmt w:val="bullet"/>
+      <w:lvlText w:val=""/>
+      <w:lvlJc w:val="left"/>
+      <w:pPr>
+        <w:tabs>
+          <w:tab w:val="num" w:pos="5040"/>
+        </w:tabs>
+        <w:ind w:left="5040" w:hanging="360"/>
+      </w:pPr>
+      <w:rPr>
+        <w:rFonts w:ascii="Wingdings" w:hAnsi="Wingdings" w:hint="default"/>
+        <w:sz w:val="20"/>
+      </w:rPr>
+    </w:lvl>
+    <w:lvl w:ilvl="7" w:tentative="1">
+      <w:start w:val="1"/>
+      <w:numFmt w:val="bullet"/>
+      <w:lvlText w:val=""/>
+      <w:lvlJc w:val="left"/>
+      <w:pPr>
+        <w:tabs>
+          <w:tab w:val="num" w:pos="5760"/>
+        </w:tabs>
+        <w:ind w:left="5760" w:hanging="360"/>
+      </w:pPr>
+      <w:rPr>
+        <w:rFonts w:ascii="Wingdings" w:hAnsi="Wingdings" w:hint="default"/>
+        <w:sz w:val="20"/>
+      </w:rPr>
+    </w:lvl>
+    <w:lvl w:ilvl="8" w:tentative="1">
+      <w:start w:val="1"/>
+      <w:numFmt w:val="bullet"/>
+      <w:lvlText w:val=""/>
+      <w:lvlJc w:val="left"/>
+      <w:pPr>
+        <w:tabs>
+          <w:tab w:val="num" w:pos="6480"/>
+        </w:tabs>
+        <w:ind w:left="6480" w:hanging="360"/>
+      </w:pPr>
+      <w:rPr>
+        <w:rFonts w:ascii="Wingdings" w:hAnsi="Wingdings" w:hint="default"/>
+        <w:sz w:val="20"/>
+      </w:rPr>
+    </w:lvl>
+  </w:abstractNum>
+  <w:abstractNum w:abstractNumId="6">
+    <w:nsid w:val="75C8406B"/>
+    <w:multiLevelType w:val="hybridMultilevel"/>
+    <w:tmpl w:val="6D000EDA"/>
+    <w:lvl w:ilvl="0" w:tplc="0444EB32">
+      <w:start w:val="1"/>
+      <w:numFmt w:val="decimal"/>
+      <w:lvlText w:val="%1."/>
+      <w:lvlJc w:val="left"/>
+      <w:pPr>
+        <w:ind w:left="780" w:hanging="360"/>
+      </w:pPr>
+      <w:rPr>
+        <w:rFonts w:hint="eastAsia"/>
+      </w:rPr>
+    </w:lvl>
+    <w:lvl w:ilvl="1" w:tplc="04090019" w:tentative="1">
+      <w:start w:val="1"/>
+      <w:numFmt w:val="lowerLetter"/>
+      <w:lvlText w:val="%2)"/>
+      <w:lvlJc w:val="left"/>
+      <w:pPr>
+        <w:ind w:left="1380" w:hanging="480"/>
+      </w:pPr>
+    </w:lvl>
+    <w:lvl w:ilvl="2" w:tplc="0409001B" w:tentative="1">
+      <w:start w:val="1"/>
+      <w:numFmt w:val="lowerRoman"/>
+      <w:lvlText w:val="%3."/>
+      <w:lvlJc w:val="right"/>
+      <w:pPr>
+        <w:ind w:left="1860" w:hanging="480"/>
+      </w:pPr>
+    </w:lvl>
+    <w:lvl w:ilvl="3" w:tplc="0409000F" w:tentative="1">
+      <w:start w:val="1"/>
+      <w:numFmt w:val="decimal"/>
+      <w:lvlText w:val="%4."/>
+      <w:lvlJc w:val="left"/>
+      <w:pPr>
+        <w:ind w:left="2340" w:hanging="480"/>
+      </w:pPr>
+    </w:lvl>
+    <w:lvl w:ilvl="4" w:tplc="04090019" w:tentative="1">
+      <w:start w:val="1"/>
+      <w:numFmt w:val="lowerLetter"/>
+      <w:lvlText w:val="%5)"/>
+      <w:lvlJc w:val="left"/>
+      <w:pPr>
+        <w:ind w:left="2820" w:hanging="480"/>
+      </w:pPr>
+    </w:lvl>
+    <w:lvl w:ilvl="5" w:tplc="0409001B" w:tentative="1">
+      <w:start w:val="1"/>
+      <w:numFmt w:val="lowerRoman"/>
+      <w:lvlText w:val="%6."/>
+      <w:lvlJc w:val="right"/>
+      <w:pPr>
+        <w:ind w:left="3300" w:hanging="480"/>
+      </w:pPr>
+    </w:lvl>
+    <w:lvl w:ilvl="6" w:tplc="0409000F" w:tentative="1">
+      <w:start w:val="1"/>
+      <w:numFmt w:val="decimal"/>
+      <w:lvlText w:val="%7."/>
+      <w:lvlJc w:val="left"/>
+      <w:pPr>
+        <w:ind w:left="3780" w:hanging="480"/>
+      </w:pPr>
+    </w:lvl>
+    <w:lvl w:ilvl="7" w:tplc="04090019" w:tentative="1">
+      <w:start w:val="1"/>
+      <w:numFmt w:val="lowerLetter"/>
+      <w:lvlText w:val="%8)"/>
+      <w:lvlJc w:val="left"/>
+      <w:pPr>
+        <w:ind w:left="4260" w:hanging="480"/>
+      </w:pPr>
+    </w:lvl>
+    <w:lvl w:ilvl="8" w:tplc="0409001B" w:tentative="1">
+      <w:start w:val="1"/>
+      <w:numFmt w:val="lowerRoman"/>
+      <w:lvlText w:val="%9."/>
+      <w:lvlJc w:val="right"/>
+      <w:pPr>
+        <w:ind w:left="4740" w:hanging="480"/>
+      </w:pPr>
+    </w:lvl>
+  </w:abstractNum>
   <w:num w:numId="1">
     <w:abstractNumId w:val="0"/>
   </w:num>
   <w:num w:numId="2">
-    <w:abstractNumId w:val="3"/>
+    <w:abstractNumId w:val="6"/>
   </w:num>
   <w:num w:numId="3">
-    <w:abstractNumId w:val="2"/>
+    <w:abstractNumId w:val="3"/>
   </w:num>
   <w:num w:numId="4">
     <w:abstractNumId w:val="1"/>
+  </w:num>
+  <w:num w:numId="5">
+    <w:abstractNumId w:val="4"/>
+  </w:num>
+  <w:num w:numId="6">
+    <w:abstractNumId w:val="5"/>
+  </w:num>
+  <w:num w:numId="7">
+    <w:abstractNumId w:val="2"/>
   </w:num>
 </w:numbering>
 </file>
@@ -2337,6 +6117,42 @@
       <w:szCs w:val="18"/>
     </w:rPr>
   </w:style>
+  <w:style w:type="paragraph" w:styleId="a7">
+    <w:name w:val="Normal (Web)"/>
+    <w:basedOn w:val="a"/>
+    <w:uiPriority w:val="99"/>
+    <w:semiHidden/>
+    <w:unhideWhenUsed/>
+    <w:rsid w:val="00A36AC4"/>
+    <w:pPr>
+      <w:widowControl/>
+      <w:spacing w:before="100" w:beforeAutospacing="1" w:after="100" w:afterAutospacing="1"/>
+      <w:jc w:val="left"/>
+    </w:pPr>
+    <w:rPr>
+      <w:rFonts w:ascii="Times" w:hAnsi="Times" w:cs="Times New Roman"/>
+      <w:kern w:val="0"/>
+      <w:sz w:val="20"/>
+      <w:szCs w:val="20"/>
+    </w:rPr>
+  </w:style>
+  <w:style w:type="character" w:customStyle="1" w:styleId="apple-converted-space">
+    <w:name w:val="apple-converted-space"/>
+    <w:basedOn w:val="a0"/>
+    <w:rsid w:val="00A36AC4"/>
+  </w:style>
+  <w:style w:type="character" w:styleId="FollowedHyperlink">
+    <w:name w:val="FollowedHyperlink"/>
+    <w:basedOn w:val="a0"/>
+    <w:uiPriority w:val="99"/>
+    <w:semiHidden/>
+    <w:unhideWhenUsed/>
+    <w:rsid w:val="00A6674C"/>
+    <w:rPr>
+      <w:color w:val="800080" w:themeColor="followedHyperlink"/>
+      <w:u w:val="single"/>
+    </w:rPr>
+  </w:style>
 </w:styles>
 </file>
 
@@ -2574,6 +6390,42 @@
       <w:rFonts w:ascii="Lucida Grande" w:hAnsi="Lucida Grande" w:cs="Lucida Grande"/>
       <w:sz w:val="18"/>
       <w:szCs w:val="18"/>
+    </w:rPr>
+  </w:style>
+  <w:style w:type="paragraph" w:styleId="a7">
+    <w:name w:val="Normal (Web)"/>
+    <w:basedOn w:val="a"/>
+    <w:uiPriority w:val="99"/>
+    <w:semiHidden/>
+    <w:unhideWhenUsed/>
+    <w:rsid w:val="00A36AC4"/>
+    <w:pPr>
+      <w:widowControl/>
+      <w:spacing w:before="100" w:beforeAutospacing="1" w:after="100" w:afterAutospacing="1"/>
+      <w:jc w:val="left"/>
+    </w:pPr>
+    <w:rPr>
+      <w:rFonts w:ascii="Times" w:hAnsi="Times" w:cs="Times New Roman"/>
+      <w:kern w:val="0"/>
+      <w:sz w:val="20"/>
+      <w:szCs w:val="20"/>
+    </w:rPr>
+  </w:style>
+  <w:style w:type="character" w:customStyle="1" w:styleId="apple-converted-space">
+    <w:name w:val="apple-converted-space"/>
+    <w:basedOn w:val="a0"/>
+    <w:rsid w:val="00A36AC4"/>
+  </w:style>
+  <w:style w:type="character" w:styleId="FollowedHyperlink">
+    <w:name w:val="FollowedHyperlink"/>
+    <w:basedOn w:val="a0"/>
+    <w:uiPriority w:val="99"/>
+    <w:semiHidden/>
+    <w:unhideWhenUsed/>
+    <w:rsid w:val="00A6674C"/>
+    <w:rPr>
+      <w:color w:val="800080" w:themeColor="followedHyperlink"/>
+      <w:u w:val="single"/>
     </w:rPr>
   </w:style>
 </w:styles>
@@ -2904,7 +6756,7 @@
 </file>
 
 <file path=customXml/itemProps1.xml><?xml version="1.0" encoding="utf-8"?>
-<ds:datastoreItem xmlns:ds="http://schemas.openxmlformats.org/officeDocument/2006/customXml" ds:itemID="{CEFA4FE6-EE41-B04A-9B5A-373BD014CC84}">
+<ds:datastoreItem xmlns:ds="http://schemas.openxmlformats.org/officeDocument/2006/customXml" ds:itemID="{F3128A5C-02A1-2046-BF06-B59F92CF4C80}">
   <ds:schemaRefs>
     <ds:schemaRef ds:uri="http://schemas.openxmlformats.org/officeDocument/2006/bibliography"/>
   </ds:schemaRefs>
